--- a/Python Programming Basic Assignment/Programming_Assingment4.docx
+++ b/Python Programming Basic Assignment/Programming_Assingment4.docx
@@ -9,9 +9,575 @@
           <w:ilvl w:val="0"/>
           <w:numId w:val="1"/>
         </w:numPr>
-      </w:pPr>
-      <w:r>
+        <w:rPr>
+          <w:rFonts w:ascii="Arial" w:hAnsi="Arial" w:cs="Arial"/>
+          <w:color w:val="000000" w:themeColor="text1"/>
+          <w:sz w:val="20"/>
+          <w:szCs w:val="20"/>
+        </w:rPr>
+      </w:pPr>
+      <w:r>
+        <w:rPr>
+          <w:rFonts w:ascii="Arial" w:hAnsi="Arial" w:cs="Arial"/>
+          <w:color w:val="000000" w:themeColor="text1"/>
+          <w:sz w:val="20"/>
+          <w:szCs w:val="20"/>
+        </w:rPr>
         <w:t>Write a Python Program to Find the Factorial of a Number?</w:t>
+      </w:r>
+    </w:p>
+    <w:p>
+      <w:pPr>
+        <w:pStyle w:val="ListParagraph"/>
+        <w:rPr>
+          <w:rFonts w:ascii="Arial" w:hAnsi="Arial" w:cs="Arial"/>
+          <w:color w:val="000000" w:themeColor="text1"/>
+          <w:sz w:val="20"/>
+          <w:szCs w:val="20"/>
+        </w:rPr>
+      </w:pPr>
+      <w:proofErr w:type="spellStart"/>
+      <w:proofErr w:type="gramStart"/>
+      <w:r>
+        <w:rPr>
+          <w:rFonts w:ascii="Arial" w:hAnsi="Arial" w:cs="Arial"/>
+          <w:color w:val="000000" w:themeColor="text1"/>
+          <w:sz w:val="20"/>
+          <w:szCs w:val="20"/>
+        </w:rPr>
+        <w:t>num</w:t>
+      </w:r>
+      <w:proofErr w:type="spellEnd"/>
+      <w:proofErr w:type="gramEnd"/>
+      <w:r>
+        <w:rPr>
+          <w:rFonts w:ascii="Arial" w:hAnsi="Arial" w:cs="Arial"/>
+          <w:color w:val="000000" w:themeColor="text1"/>
+          <w:sz w:val="20"/>
+          <w:szCs w:val="20"/>
+        </w:rPr>
+        <w:t xml:space="preserve"> = </w:t>
+      </w:r>
+      <w:proofErr w:type="spellStart"/>
+      <w:r>
+        <w:rPr>
+          <w:rFonts w:ascii="Arial" w:hAnsi="Arial" w:cs="Arial"/>
+          <w:color w:val="000000" w:themeColor="text1"/>
+          <w:sz w:val="20"/>
+          <w:szCs w:val="20"/>
+        </w:rPr>
+        <w:t>int</w:t>
+      </w:r>
+      <w:proofErr w:type="spellEnd"/>
+      <w:r>
+        <w:rPr>
+          <w:rFonts w:ascii="Arial" w:hAnsi="Arial" w:cs="Arial"/>
+          <w:color w:val="000000" w:themeColor="text1"/>
+          <w:sz w:val="20"/>
+          <w:szCs w:val="20"/>
+        </w:rPr>
+        <w:t>(input("Enter a number: "))</w:t>
+      </w:r>
+    </w:p>
+    <w:p>
+      <w:pPr>
+        <w:pStyle w:val="ListParagraph"/>
+        <w:rPr>
+          <w:rFonts w:ascii="Arial" w:hAnsi="Arial" w:cs="Arial"/>
+          <w:color w:val="000000" w:themeColor="text1"/>
+          <w:sz w:val="20"/>
+          <w:szCs w:val="20"/>
+        </w:rPr>
+      </w:pPr>
+    </w:p>
+    <w:p>
+      <w:pPr>
+        <w:pStyle w:val="ListParagraph"/>
+        <w:rPr>
+          <w:rFonts w:ascii="Arial" w:hAnsi="Arial" w:cs="Arial"/>
+          <w:color w:val="000000" w:themeColor="text1"/>
+          <w:sz w:val="20"/>
+          <w:szCs w:val="20"/>
+        </w:rPr>
+      </w:pPr>
+      <w:proofErr w:type="gramStart"/>
+      <w:r>
+        <w:rPr>
+          <w:rFonts w:ascii="Arial" w:hAnsi="Arial" w:cs="Arial"/>
+          <w:color w:val="000000" w:themeColor="text1"/>
+          <w:sz w:val="20"/>
+          <w:szCs w:val="20"/>
+        </w:rPr>
+        <w:t>factorial</w:t>
+      </w:r>
+      <w:proofErr w:type="gramEnd"/>
+      <w:r>
+        <w:rPr>
+          <w:rFonts w:ascii="Arial" w:hAnsi="Arial" w:cs="Arial"/>
+          <w:color w:val="000000" w:themeColor="text1"/>
+          <w:sz w:val="20"/>
+          <w:szCs w:val="20"/>
+        </w:rPr>
+        <w:t xml:space="preserve"> = 1</w:t>
+      </w:r>
+    </w:p>
+    <w:p>
+      <w:pPr>
+        <w:pStyle w:val="ListParagraph"/>
+        <w:rPr>
+          <w:rFonts w:ascii="Arial" w:hAnsi="Arial" w:cs="Arial"/>
+          <w:color w:val="000000" w:themeColor="text1"/>
+          <w:sz w:val="20"/>
+          <w:szCs w:val="20"/>
+        </w:rPr>
+      </w:pPr>
+    </w:p>
+    <w:p>
+      <w:pPr>
+        <w:pStyle w:val="ListParagraph"/>
+        <w:rPr>
+          <w:rFonts w:ascii="Arial" w:hAnsi="Arial" w:cs="Arial"/>
+          <w:color w:val="000000" w:themeColor="text1"/>
+          <w:sz w:val="20"/>
+          <w:szCs w:val="20"/>
+        </w:rPr>
+      </w:pPr>
+      <w:r>
+        <w:rPr>
+          <w:rFonts w:ascii="Arial" w:hAnsi="Arial" w:cs="Arial"/>
+          <w:color w:val="000000" w:themeColor="text1"/>
+          <w:sz w:val="20"/>
+          <w:szCs w:val="20"/>
+        </w:rPr>
+        <w:t xml:space="preserve"># </w:t>
+      </w:r>
+      <w:proofErr w:type="gramStart"/>
+      <w:r>
+        <w:rPr>
+          <w:rFonts w:ascii="Arial" w:hAnsi="Arial" w:cs="Arial"/>
+          <w:color w:val="000000" w:themeColor="text1"/>
+          <w:sz w:val="20"/>
+          <w:szCs w:val="20"/>
+        </w:rPr>
+        <w:t>check</w:t>
+      </w:r>
+      <w:proofErr w:type="gramEnd"/>
+      <w:r>
+        <w:rPr>
+          <w:rFonts w:ascii="Arial" w:hAnsi="Arial" w:cs="Arial"/>
+          <w:color w:val="000000" w:themeColor="text1"/>
+          <w:sz w:val="20"/>
+          <w:szCs w:val="20"/>
+        </w:rPr>
+        <w:t xml:space="preserve"> if the number is negative, positive or zero</w:t>
+      </w:r>
+    </w:p>
+    <w:p>
+      <w:pPr>
+        <w:pStyle w:val="ListParagraph"/>
+        <w:rPr>
+          <w:rFonts w:ascii="Arial" w:hAnsi="Arial" w:cs="Arial"/>
+          <w:color w:val="000000" w:themeColor="text1"/>
+          <w:sz w:val="20"/>
+          <w:szCs w:val="20"/>
+        </w:rPr>
+      </w:pPr>
+      <w:proofErr w:type="gramStart"/>
+      <w:r>
+        <w:rPr>
+          <w:rFonts w:ascii="Arial" w:hAnsi="Arial" w:cs="Arial"/>
+          <w:color w:val="000000" w:themeColor="text1"/>
+          <w:sz w:val="20"/>
+          <w:szCs w:val="20"/>
+        </w:rPr>
+        <w:t>if</w:t>
+      </w:r>
+      <w:proofErr w:type="gramEnd"/>
+      <w:r>
+        <w:rPr>
+          <w:rFonts w:ascii="Arial" w:hAnsi="Arial" w:cs="Arial"/>
+          <w:color w:val="000000" w:themeColor="text1"/>
+          <w:sz w:val="20"/>
+          <w:szCs w:val="20"/>
+        </w:rPr>
+        <w:t xml:space="preserve"> </w:t>
+      </w:r>
+      <w:proofErr w:type="spellStart"/>
+      <w:r>
+        <w:rPr>
+          <w:rFonts w:ascii="Arial" w:hAnsi="Arial" w:cs="Arial"/>
+          <w:color w:val="000000" w:themeColor="text1"/>
+          <w:sz w:val="20"/>
+          <w:szCs w:val="20"/>
+        </w:rPr>
+        <w:t>num</w:t>
+      </w:r>
+      <w:proofErr w:type="spellEnd"/>
+      <w:r>
+        <w:rPr>
+          <w:rFonts w:ascii="Arial" w:hAnsi="Arial" w:cs="Arial"/>
+          <w:color w:val="000000" w:themeColor="text1"/>
+          <w:sz w:val="20"/>
+          <w:szCs w:val="20"/>
+        </w:rPr>
+        <w:t xml:space="preserve"> &lt; 0:</w:t>
+      </w:r>
+    </w:p>
+    <w:p>
+      <w:pPr>
+        <w:pStyle w:val="ListParagraph"/>
+        <w:rPr>
+          <w:rFonts w:ascii="Arial" w:hAnsi="Arial" w:cs="Arial"/>
+          <w:color w:val="000000" w:themeColor="text1"/>
+          <w:sz w:val="20"/>
+          <w:szCs w:val="20"/>
+        </w:rPr>
+      </w:pPr>
+      <w:r>
+        <w:rPr>
+          <w:rFonts w:ascii="Arial" w:hAnsi="Arial" w:cs="Arial"/>
+          <w:color w:val="000000" w:themeColor="text1"/>
+          <w:sz w:val="20"/>
+          <w:szCs w:val="20"/>
+        </w:rPr>
+        <w:t xml:space="preserve">   </w:t>
+      </w:r>
+      <w:proofErr w:type="gramStart"/>
+      <w:r>
+        <w:rPr>
+          <w:rFonts w:ascii="Arial" w:hAnsi="Arial" w:cs="Arial"/>
+          <w:color w:val="000000" w:themeColor="text1"/>
+          <w:sz w:val="20"/>
+          <w:szCs w:val="20"/>
+        </w:rPr>
+        <w:t>print(</w:t>
+      </w:r>
+      <w:proofErr w:type="gramEnd"/>
+      <w:r>
+        <w:rPr>
+          <w:rFonts w:ascii="Arial" w:hAnsi="Arial" w:cs="Arial"/>
+          <w:color w:val="000000" w:themeColor="text1"/>
+          <w:sz w:val="20"/>
+          <w:szCs w:val="20"/>
+        </w:rPr>
+        <w:t>"Sorry, factorial does not exist for negative numbers")</w:t>
+      </w:r>
+    </w:p>
+    <w:p>
+      <w:pPr>
+        <w:pStyle w:val="ListParagraph"/>
+        <w:rPr>
+          <w:rFonts w:ascii="Arial" w:hAnsi="Arial" w:cs="Arial"/>
+          <w:color w:val="000000" w:themeColor="text1"/>
+          <w:sz w:val="20"/>
+          <w:szCs w:val="20"/>
+        </w:rPr>
+      </w:pPr>
+      <w:proofErr w:type="spellStart"/>
+      <w:proofErr w:type="gramStart"/>
+      <w:r>
+        <w:rPr>
+          <w:rFonts w:ascii="Arial" w:hAnsi="Arial" w:cs="Arial"/>
+          <w:color w:val="000000" w:themeColor="text1"/>
+          <w:sz w:val="20"/>
+          <w:szCs w:val="20"/>
+        </w:rPr>
+        <w:t>elif</w:t>
+      </w:r>
+      <w:proofErr w:type="spellEnd"/>
+      <w:proofErr w:type="gramEnd"/>
+      <w:r>
+        <w:rPr>
+          <w:rFonts w:ascii="Arial" w:hAnsi="Arial" w:cs="Arial"/>
+          <w:color w:val="000000" w:themeColor="text1"/>
+          <w:sz w:val="20"/>
+          <w:szCs w:val="20"/>
+        </w:rPr>
+        <w:t xml:space="preserve"> </w:t>
+      </w:r>
+      <w:proofErr w:type="spellStart"/>
+      <w:r>
+        <w:rPr>
+          <w:rFonts w:ascii="Arial" w:hAnsi="Arial" w:cs="Arial"/>
+          <w:color w:val="000000" w:themeColor="text1"/>
+          <w:sz w:val="20"/>
+          <w:szCs w:val="20"/>
+        </w:rPr>
+        <w:t>num</w:t>
+      </w:r>
+      <w:proofErr w:type="spellEnd"/>
+      <w:r>
+        <w:rPr>
+          <w:rFonts w:ascii="Arial" w:hAnsi="Arial" w:cs="Arial"/>
+          <w:color w:val="000000" w:themeColor="text1"/>
+          <w:sz w:val="20"/>
+          <w:szCs w:val="20"/>
+        </w:rPr>
+        <w:t xml:space="preserve"> == 0:</w:t>
+      </w:r>
+    </w:p>
+    <w:p>
+      <w:pPr>
+        <w:pStyle w:val="ListParagraph"/>
+        <w:rPr>
+          <w:rFonts w:ascii="Arial" w:hAnsi="Arial" w:cs="Arial"/>
+          <w:color w:val="000000" w:themeColor="text1"/>
+          <w:sz w:val="20"/>
+          <w:szCs w:val="20"/>
+        </w:rPr>
+      </w:pPr>
+      <w:r>
+        <w:rPr>
+          <w:rFonts w:ascii="Arial" w:hAnsi="Arial" w:cs="Arial"/>
+          <w:color w:val="000000" w:themeColor="text1"/>
+          <w:sz w:val="20"/>
+          <w:szCs w:val="20"/>
+        </w:rPr>
+        <w:t xml:space="preserve">   </w:t>
+      </w:r>
+      <w:proofErr w:type="gramStart"/>
+      <w:r>
+        <w:rPr>
+          <w:rFonts w:ascii="Arial" w:hAnsi="Arial" w:cs="Arial"/>
+          <w:color w:val="000000" w:themeColor="text1"/>
+          <w:sz w:val="20"/>
+          <w:szCs w:val="20"/>
+        </w:rPr>
+        <w:t>print(</w:t>
+      </w:r>
+      <w:proofErr w:type="gramEnd"/>
+      <w:r>
+        <w:rPr>
+          <w:rFonts w:ascii="Arial" w:hAnsi="Arial" w:cs="Arial"/>
+          <w:color w:val="000000" w:themeColor="text1"/>
+          <w:sz w:val="20"/>
+          <w:szCs w:val="20"/>
+        </w:rPr>
+        <w:t>"The factorial of 0 is 1")</w:t>
+      </w:r>
+    </w:p>
+    <w:p>
+      <w:pPr>
+        <w:pStyle w:val="ListParagraph"/>
+        <w:rPr>
+          <w:rFonts w:ascii="Arial" w:hAnsi="Arial" w:cs="Arial"/>
+          <w:color w:val="000000" w:themeColor="text1"/>
+          <w:sz w:val="20"/>
+          <w:szCs w:val="20"/>
+        </w:rPr>
+      </w:pPr>
+      <w:proofErr w:type="gramStart"/>
+      <w:r>
+        <w:rPr>
+          <w:rFonts w:ascii="Arial" w:hAnsi="Arial" w:cs="Arial"/>
+          <w:color w:val="000000" w:themeColor="text1"/>
+          <w:sz w:val="20"/>
+          <w:szCs w:val="20"/>
+        </w:rPr>
+        <w:t>else</w:t>
+      </w:r>
+      <w:proofErr w:type="gramEnd"/>
+      <w:r>
+        <w:rPr>
+          <w:rFonts w:ascii="Arial" w:hAnsi="Arial" w:cs="Arial"/>
+          <w:color w:val="000000" w:themeColor="text1"/>
+          <w:sz w:val="20"/>
+          <w:szCs w:val="20"/>
+        </w:rPr>
+        <w:t>:</w:t>
+      </w:r>
+    </w:p>
+    <w:p>
+      <w:pPr>
+        <w:pStyle w:val="ListParagraph"/>
+        <w:rPr>
+          <w:rFonts w:ascii="Arial" w:hAnsi="Arial" w:cs="Arial"/>
+          <w:color w:val="000000" w:themeColor="text1"/>
+          <w:sz w:val="20"/>
+          <w:szCs w:val="20"/>
+        </w:rPr>
+      </w:pPr>
+      <w:r>
+        <w:rPr>
+          <w:rFonts w:ascii="Arial" w:hAnsi="Arial" w:cs="Arial"/>
+          <w:color w:val="000000" w:themeColor="text1"/>
+          <w:sz w:val="20"/>
+          <w:szCs w:val="20"/>
+        </w:rPr>
+        <w:t xml:space="preserve">   </w:t>
+      </w:r>
+      <w:proofErr w:type="gramStart"/>
+      <w:r>
+        <w:rPr>
+          <w:rFonts w:ascii="Arial" w:hAnsi="Arial" w:cs="Arial"/>
+          <w:color w:val="000000" w:themeColor="text1"/>
+          <w:sz w:val="20"/>
+          <w:szCs w:val="20"/>
+        </w:rPr>
+        <w:t>for</w:t>
+      </w:r>
+      <w:proofErr w:type="gramEnd"/>
+      <w:r>
+        <w:rPr>
+          <w:rFonts w:ascii="Arial" w:hAnsi="Arial" w:cs="Arial"/>
+          <w:color w:val="000000" w:themeColor="text1"/>
+          <w:sz w:val="20"/>
+          <w:szCs w:val="20"/>
+        </w:rPr>
+        <w:t xml:space="preserve"> </w:t>
+      </w:r>
+      <w:proofErr w:type="spellStart"/>
+      <w:r>
+        <w:rPr>
+          <w:rFonts w:ascii="Arial" w:hAnsi="Arial" w:cs="Arial"/>
+          <w:color w:val="000000" w:themeColor="text1"/>
+          <w:sz w:val="20"/>
+          <w:szCs w:val="20"/>
+        </w:rPr>
+        <w:t>i</w:t>
+      </w:r>
+      <w:proofErr w:type="spellEnd"/>
+      <w:r>
+        <w:rPr>
+          <w:rFonts w:ascii="Arial" w:hAnsi="Arial" w:cs="Arial"/>
+          <w:color w:val="000000" w:themeColor="text1"/>
+          <w:sz w:val="20"/>
+          <w:szCs w:val="20"/>
+        </w:rPr>
+        <w:t xml:space="preserve"> in range(1,num + 1):</w:t>
+      </w:r>
+    </w:p>
+    <w:p>
+      <w:pPr>
+        <w:pStyle w:val="ListParagraph"/>
+        <w:rPr>
+          <w:rFonts w:ascii="Arial" w:hAnsi="Arial" w:cs="Arial"/>
+          <w:color w:val="000000" w:themeColor="text1"/>
+          <w:sz w:val="20"/>
+          <w:szCs w:val="20"/>
+        </w:rPr>
+      </w:pPr>
+      <w:r>
+        <w:rPr>
+          <w:rFonts w:ascii="Arial" w:hAnsi="Arial" w:cs="Arial"/>
+          <w:color w:val="000000" w:themeColor="text1"/>
+          <w:sz w:val="20"/>
+          <w:szCs w:val="20"/>
+        </w:rPr>
+        <w:t xml:space="preserve">       </w:t>
+      </w:r>
+      <w:proofErr w:type="gramStart"/>
+      <w:r>
+        <w:rPr>
+          <w:rFonts w:ascii="Arial" w:hAnsi="Arial" w:cs="Arial"/>
+          <w:color w:val="000000" w:themeColor="text1"/>
+          <w:sz w:val="20"/>
+          <w:szCs w:val="20"/>
+        </w:rPr>
+        <w:t>factorial</w:t>
+      </w:r>
+      <w:proofErr w:type="gramEnd"/>
+      <w:r>
+        <w:rPr>
+          <w:rFonts w:ascii="Arial" w:hAnsi="Arial" w:cs="Arial"/>
+          <w:color w:val="000000" w:themeColor="text1"/>
+          <w:sz w:val="20"/>
+          <w:szCs w:val="20"/>
+        </w:rPr>
+        <w:t xml:space="preserve"> = factorial*</w:t>
+      </w:r>
+      <w:proofErr w:type="spellStart"/>
+      <w:r>
+        <w:rPr>
+          <w:rFonts w:ascii="Arial" w:hAnsi="Arial" w:cs="Arial"/>
+          <w:color w:val="000000" w:themeColor="text1"/>
+          <w:sz w:val="20"/>
+          <w:szCs w:val="20"/>
+        </w:rPr>
+        <w:t>i</w:t>
+      </w:r>
+      <w:bookmarkStart w:id="0" w:name="_GoBack"/>
+      <w:bookmarkEnd w:id="0"/>
+      <w:proofErr w:type="spellEnd"/>
+    </w:p>
+    <w:p>
+      <w:pPr>
+        <w:pStyle w:val="ListParagraph"/>
+        <w:rPr>
+          <w:rFonts w:ascii="Arial" w:hAnsi="Arial" w:cs="Arial"/>
+          <w:color w:val="000000" w:themeColor="text1"/>
+          <w:sz w:val="20"/>
+          <w:szCs w:val="20"/>
+        </w:rPr>
+      </w:pPr>
+      <w:r>
+        <w:rPr>
+          <w:rFonts w:ascii="Arial" w:hAnsi="Arial" w:cs="Arial"/>
+          <w:color w:val="000000" w:themeColor="text1"/>
+          <w:sz w:val="20"/>
+          <w:szCs w:val="20"/>
+        </w:rPr>
+        <w:t xml:space="preserve">   </w:t>
+      </w:r>
+      <w:proofErr w:type="gramStart"/>
+      <w:r>
+        <w:rPr>
+          <w:rFonts w:ascii="Arial" w:hAnsi="Arial" w:cs="Arial"/>
+          <w:color w:val="000000" w:themeColor="text1"/>
+          <w:sz w:val="20"/>
+          <w:szCs w:val="20"/>
+        </w:rPr>
+        <w:t>print(</w:t>
+      </w:r>
+      <w:proofErr w:type="gramEnd"/>
+      <w:r>
+        <w:rPr>
+          <w:rFonts w:ascii="Arial" w:hAnsi="Arial" w:cs="Arial"/>
+          <w:color w:val="000000" w:themeColor="text1"/>
+          <w:sz w:val="20"/>
+          <w:szCs w:val="20"/>
+        </w:rPr>
+        <w:t>"The factorial of",</w:t>
+      </w:r>
+      <w:proofErr w:type="spellStart"/>
+      <w:r>
+        <w:rPr>
+          <w:rFonts w:ascii="Arial" w:hAnsi="Arial" w:cs="Arial"/>
+          <w:color w:val="000000" w:themeColor="text1"/>
+          <w:sz w:val="20"/>
+          <w:szCs w:val="20"/>
+        </w:rPr>
+        <w:t>num</w:t>
+      </w:r>
+      <w:proofErr w:type="spellEnd"/>
+      <w:r>
+        <w:rPr>
+          <w:rFonts w:ascii="Arial" w:hAnsi="Arial" w:cs="Arial"/>
+          <w:color w:val="000000" w:themeColor="text1"/>
+          <w:sz w:val="20"/>
+          <w:szCs w:val="20"/>
+        </w:rPr>
+        <w:t>,"</w:t>
+      </w:r>
+      <w:proofErr w:type="spellStart"/>
+      <w:r>
+        <w:rPr>
+          <w:rFonts w:ascii="Arial" w:hAnsi="Arial" w:cs="Arial"/>
+          <w:color w:val="000000" w:themeColor="text1"/>
+          <w:sz w:val="20"/>
+          <w:szCs w:val="20"/>
+        </w:rPr>
+        <w:t>is",factorial</w:t>
+      </w:r>
+      <w:proofErr w:type="spellEnd"/>
+      <w:r>
+        <w:rPr>
+          <w:rFonts w:ascii="Arial" w:hAnsi="Arial" w:cs="Arial"/>
+          <w:color w:val="000000" w:themeColor="text1"/>
+          <w:sz w:val="20"/>
+          <w:szCs w:val="20"/>
+        </w:rPr>
+        <w:t>)</w:t>
       </w:r>
     </w:p>
     <w:p>
@@ -21,10 +587,184 @@
           <w:ilvl w:val="0"/>
           <w:numId w:val="1"/>
         </w:numPr>
-      </w:pPr>
-      <w:r>
+        <w:rPr>
+          <w:rFonts w:ascii="Arial" w:hAnsi="Arial" w:cs="Arial"/>
+          <w:color w:val="000000" w:themeColor="text1"/>
+          <w:sz w:val="20"/>
+          <w:szCs w:val="20"/>
+        </w:rPr>
+      </w:pPr>
+      <w:r>
+        <w:rPr>
+          <w:rFonts w:ascii="Arial" w:hAnsi="Arial" w:cs="Arial"/>
+          <w:color w:val="000000" w:themeColor="text1"/>
+          <w:sz w:val="20"/>
+          <w:szCs w:val="20"/>
+        </w:rPr>
         <w:t>Write a Python Program to Display the multiplication Table?</w:t>
       </w:r>
+    </w:p>
+    <w:p>
+      <w:pPr>
+        <w:spacing w:after="0" w:line="375" w:lineRule="atLeast"/>
+        <w:ind w:left="360"/>
+        <w:jc w:val="both"/>
+        <w:rPr>
+          <w:rFonts w:ascii="Arial" w:eastAsia="Times New Roman" w:hAnsi="Arial" w:cs="Arial"/>
+          <w:color w:val="000000" w:themeColor="text1"/>
+          <w:sz w:val="20"/>
+          <w:szCs w:val="20"/>
+          <w:lang w:val="en-US"/>
+        </w:rPr>
+      </w:pPr>
+      <w:proofErr w:type="gramStart"/>
+      <w:r>
+        <w:rPr>
+          <w:rFonts w:ascii="Arial" w:eastAsia="Times New Roman" w:hAnsi="Arial" w:cs="Arial"/>
+          <w:bCs/>
+          <w:color w:val="000000" w:themeColor="text1"/>
+          <w:sz w:val="20"/>
+          <w:szCs w:val="20"/>
+          <w:bdr w:val="none" w:sz="0" w:space="0" w:color="auto" w:frame="1"/>
+          <w:lang w:val="en-US"/>
+        </w:rPr>
+        <w:t>print</w:t>
+      </w:r>
+      <w:proofErr w:type="gramEnd"/>
+      <w:r>
+        <w:rPr>
+          <w:rFonts w:ascii="Arial" w:eastAsia="Times New Roman" w:hAnsi="Arial" w:cs="Arial"/>
+          <w:color w:val="000000" w:themeColor="text1"/>
+          <w:sz w:val="20"/>
+          <w:szCs w:val="20"/>
+          <w:bdr w:val="none" w:sz="0" w:space="0" w:color="auto" w:frame="1"/>
+          <w:lang w:val="en-US"/>
+        </w:rPr>
+        <w:t> ("The Multiplication Table of: ", number)    </w:t>
+      </w:r>
+    </w:p>
+    <w:p>
+      <w:pPr>
+        <w:spacing w:after="0" w:line="375" w:lineRule="atLeast"/>
+        <w:ind w:left="360"/>
+        <w:jc w:val="both"/>
+        <w:rPr>
+          <w:rFonts w:ascii="Arial" w:eastAsia="Times New Roman" w:hAnsi="Arial" w:cs="Arial"/>
+          <w:color w:val="000000" w:themeColor="text1"/>
+          <w:sz w:val="20"/>
+          <w:szCs w:val="20"/>
+          <w:lang w:val="en-US"/>
+        </w:rPr>
+      </w:pPr>
+      <w:proofErr w:type="gramStart"/>
+      <w:r>
+        <w:rPr>
+          <w:rFonts w:ascii="Arial" w:eastAsia="Times New Roman" w:hAnsi="Arial" w:cs="Arial"/>
+          <w:bCs/>
+          <w:color w:val="000000" w:themeColor="text1"/>
+          <w:sz w:val="20"/>
+          <w:szCs w:val="20"/>
+          <w:bdr w:val="none" w:sz="0" w:space="0" w:color="auto" w:frame="1"/>
+          <w:lang w:val="en-US"/>
+        </w:rPr>
+        <w:t>for</w:t>
+      </w:r>
+      <w:proofErr w:type="gramEnd"/>
+      <w:r>
+        <w:rPr>
+          <w:rFonts w:ascii="Arial" w:eastAsia="Times New Roman" w:hAnsi="Arial" w:cs="Arial"/>
+          <w:color w:val="000000" w:themeColor="text1"/>
+          <w:sz w:val="20"/>
+          <w:szCs w:val="20"/>
+          <w:bdr w:val="none" w:sz="0" w:space="0" w:color="auto" w:frame="1"/>
+          <w:lang w:val="en-US"/>
+        </w:rPr>
+        <w:t> count </w:t>
+      </w:r>
+      <w:r>
+        <w:rPr>
+          <w:rFonts w:ascii="Arial" w:eastAsia="Times New Roman" w:hAnsi="Arial" w:cs="Arial"/>
+          <w:bCs/>
+          <w:color w:val="000000" w:themeColor="text1"/>
+          <w:sz w:val="20"/>
+          <w:szCs w:val="20"/>
+          <w:bdr w:val="none" w:sz="0" w:space="0" w:color="auto" w:frame="1"/>
+          <w:lang w:val="en-US"/>
+        </w:rPr>
+        <w:t>in</w:t>
+      </w:r>
+      <w:r>
+        <w:rPr>
+          <w:rFonts w:ascii="Arial" w:eastAsia="Times New Roman" w:hAnsi="Arial" w:cs="Arial"/>
+          <w:color w:val="000000" w:themeColor="text1"/>
+          <w:sz w:val="20"/>
+          <w:szCs w:val="20"/>
+          <w:bdr w:val="none" w:sz="0" w:space="0" w:color="auto" w:frame="1"/>
+          <w:lang w:val="en-US"/>
+        </w:rPr>
+        <w:t> range(1, 11):      </w:t>
+      </w:r>
+    </w:p>
+    <w:p>
+      <w:pPr>
+        <w:spacing w:after="0" w:line="375" w:lineRule="atLeast"/>
+        <w:ind w:left="360"/>
+        <w:jc w:val="both"/>
+        <w:rPr>
+          <w:rFonts w:ascii="Arial" w:eastAsia="Times New Roman" w:hAnsi="Arial" w:cs="Arial"/>
+          <w:color w:val="000000" w:themeColor="text1"/>
+          <w:sz w:val="20"/>
+          <w:szCs w:val="20"/>
+          <w:lang w:val="en-US"/>
+        </w:rPr>
+      </w:pPr>
+      <w:r>
+        <w:rPr>
+          <w:rFonts w:ascii="Arial" w:eastAsia="Times New Roman" w:hAnsi="Arial" w:cs="Arial"/>
+          <w:color w:val="000000" w:themeColor="text1"/>
+          <w:sz w:val="20"/>
+          <w:szCs w:val="20"/>
+          <w:bdr w:val="none" w:sz="0" w:space="0" w:color="auto" w:frame="1"/>
+          <w:lang w:val="en-US"/>
+        </w:rPr>
+        <w:t>   </w:t>
+      </w:r>
+      <w:proofErr w:type="gramStart"/>
+      <w:r>
+        <w:rPr>
+          <w:rFonts w:ascii="Arial" w:eastAsia="Times New Roman" w:hAnsi="Arial" w:cs="Arial"/>
+          <w:bCs/>
+          <w:color w:val="000000" w:themeColor="text1"/>
+          <w:sz w:val="20"/>
+          <w:szCs w:val="20"/>
+          <w:bdr w:val="none" w:sz="0" w:space="0" w:color="auto" w:frame="1"/>
+          <w:lang w:val="en-US"/>
+        </w:rPr>
+        <w:t>print</w:t>
+      </w:r>
+      <w:proofErr w:type="gramEnd"/>
+      <w:r>
+        <w:rPr>
+          <w:rFonts w:ascii="Arial" w:eastAsia="Times New Roman" w:hAnsi="Arial" w:cs="Arial"/>
+          <w:color w:val="000000" w:themeColor="text1"/>
+          <w:sz w:val="20"/>
+          <w:szCs w:val="20"/>
+          <w:bdr w:val="none" w:sz="0" w:space="0" w:color="auto" w:frame="1"/>
+          <w:lang w:val="en-US"/>
+        </w:rPr>
+        <w:t> (number, 'x', count, '=', number * count) </w:t>
+      </w:r>
+    </w:p>
+    <w:p>
+      <w:pPr>
+        <w:pStyle w:val="ListParagraph"/>
+        <w:rPr>
+          <w:rFonts w:ascii="Arial" w:hAnsi="Arial" w:cs="Arial"/>
+          <w:color w:val="000000" w:themeColor="text1"/>
+          <w:sz w:val="20"/>
+          <w:szCs w:val="20"/>
+        </w:rPr>
+      </w:pPr>
     </w:p>
     <w:p>
       <w:pPr>
@@ -33,10 +773,927 @@
           <w:ilvl w:val="0"/>
           <w:numId w:val="1"/>
         </w:numPr>
-      </w:pPr>
-      <w:r>
+        <w:rPr>
+          <w:rFonts w:ascii="Arial" w:hAnsi="Arial" w:cs="Arial"/>
+          <w:color w:val="000000" w:themeColor="text1"/>
+          <w:sz w:val="20"/>
+          <w:szCs w:val="20"/>
+        </w:rPr>
+      </w:pPr>
+      <w:r>
+        <w:rPr>
+          <w:rFonts w:ascii="Arial" w:hAnsi="Arial" w:cs="Arial"/>
+          <w:color w:val="000000" w:themeColor="text1"/>
+          <w:sz w:val="20"/>
+          <w:szCs w:val="20"/>
+        </w:rPr>
         <w:t>Write a Python Program to Print the Fibonacci sequence?</w:t>
       </w:r>
+    </w:p>
+    <w:p>
+      <w:pPr>
+        <w:pStyle w:val="ListParagraph"/>
+        <w:rPr>
+          <w:rFonts w:ascii="Arial" w:hAnsi="Arial" w:cs="Arial"/>
+          <w:color w:val="000000" w:themeColor="text1"/>
+          <w:sz w:val="20"/>
+          <w:szCs w:val="20"/>
+        </w:rPr>
+      </w:pPr>
+      <w:r>
+        <w:rPr>
+          <w:rFonts w:ascii="Arial" w:hAnsi="Arial" w:cs="Arial"/>
+          <w:color w:val="000000" w:themeColor="text1"/>
+          <w:sz w:val="20"/>
+          <w:szCs w:val="20"/>
+        </w:rPr>
+        <w:t># Program to display the Fibonacci sequence up to n-</w:t>
+      </w:r>
+      <w:proofErr w:type="spellStart"/>
+      <w:r>
+        <w:rPr>
+          <w:rFonts w:ascii="Arial" w:hAnsi="Arial" w:cs="Arial"/>
+          <w:color w:val="000000" w:themeColor="text1"/>
+          <w:sz w:val="20"/>
+          <w:szCs w:val="20"/>
+        </w:rPr>
+        <w:t>th</w:t>
+      </w:r>
+      <w:proofErr w:type="spellEnd"/>
+      <w:r>
+        <w:rPr>
+          <w:rFonts w:ascii="Arial" w:hAnsi="Arial" w:cs="Arial"/>
+          <w:color w:val="000000" w:themeColor="text1"/>
+          <w:sz w:val="20"/>
+          <w:szCs w:val="20"/>
+        </w:rPr>
+        <w:t xml:space="preserve"> term</w:t>
+      </w:r>
+    </w:p>
+    <w:p>
+      <w:pPr>
+        <w:pStyle w:val="ListParagraph"/>
+        <w:rPr>
+          <w:rFonts w:ascii="Arial" w:hAnsi="Arial" w:cs="Arial"/>
+          <w:color w:val="000000" w:themeColor="text1"/>
+          <w:sz w:val="20"/>
+          <w:szCs w:val="20"/>
+        </w:rPr>
+      </w:pPr>
+    </w:p>
+    <w:p>
+      <w:pPr>
+        <w:pStyle w:val="ListParagraph"/>
+        <w:rPr>
+          <w:rFonts w:ascii="Arial" w:hAnsi="Arial" w:cs="Arial"/>
+          <w:color w:val="000000" w:themeColor="text1"/>
+          <w:sz w:val="20"/>
+          <w:szCs w:val="20"/>
+        </w:rPr>
+      </w:pPr>
+      <w:proofErr w:type="spellStart"/>
+      <w:proofErr w:type="gramStart"/>
+      <w:r>
+        <w:rPr>
+          <w:rFonts w:ascii="Arial" w:hAnsi="Arial" w:cs="Arial"/>
+          <w:color w:val="000000" w:themeColor="text1"/>
+          <w:sz w:val="20"/>
+          <w:szCs w:val="20"/>
+        </w:rPr>
+        <w:t>nterms</w:t>
+      </w:r>
+      <w:proofErr w:type="spellEnd"/>
+      <w:proofErr w:type="gramEnd"/>
+      <w:r>
+        <w:rPr>
+          <w:rFonts w:ascii="Arial" w:hAnsi="Arial" w:cs="Arial"/>
+          <w:color w:val="000000" w:themeColor="text1"/>
+          <w:sz w:val="20"/>
+          <w:szCs w:val="20"/>
+        </w:rPr>
+        <w:t xml:space="preserve"> = </w:t>
+      </w:r>
+      <w:proofErr w:type="spellStart"/>
+      <w:r>
+        <w:rPr>
+          <w:rFonts w:ascii="Arial" w:hAnsi="Arial" w:cs="Arial"/>
+          <w:color w:val="000000" w:themeColor="text1"/>
+          <w:sz w:val="20"/>
+          <w:szCs w:val="20"/>
+        </w:rPr>
+        <w:t>int</w:t>
+      </w:r>
+      <w:proofErr w:type="spellEnd"/>
+      <w:r>
+        <w:rPr>
+          <w:rFonts w:ascii="Arial" w:hAnsi="Arial" w:cs="Arial"/>
+          <w:color w:val="000000" w:themeColor="text1"/>
+          <w:sz w:val="20"/>
+          <w:szCs w:val="20"/>
+        </w:rPr>
+        <w:t>(input("How many terms? "))</w:t>
+      </w:r>
+    </w:p>
+    <w:p>
+      <w:pPr>
+        <w:pStyle w:val="ListParagraph"/>
+        <w:rPr>
+          <w:rFonts w:ascii="Arial" w:hAnsi="Arial" w:cs="Arial"/>
+          <w:color w:val="000000" w:themeColor="text1"/>
+          <w:sz w:val="20"/>
+          <w:szCs w:val="20"/>
+        </w:rPr>
+      </w:pPr>
+    </w:p>
+    <w:p>
+      <w:pPr>
+        <w:pStyle w:val="ListParagraph"/>
+        <w:rPr>
+          <w:rFonts w:ascii="Arial" w:hAnsi="Arial" w:cs="Arial"/>
+          <w:color w:val="000000" w:themeColor="text1"/>
+          <w:sz w:val="20"/>
+          <w:szCs w:val="20"/>
+        </w:rPr>
+      </w:pPr>
+      <w:r>
+        <w:rPr>
+          <w:rFonts w:ascii="Arial" w:hAnsi="Arial" w:cs="Arial"/>
+          <w:color w:val="000000" w:themeColor="text1"/>
+          <w:sz w:val="20"/>
+          <w:szCs w:val="20"/>
+        </w:rPr>
+        <w:t xml:space="preserve"># </w:t>
+      </w:r>
+      <w:proofErr w:type="gramStart"/>
+      <w:r>
+        <w:rPr>
+          <w:rFonts w:ascii="Arial" w:hAnsi="Arial" w:cs="Arial"/>
+          <w:color w:val="000000" w:themeColor="text1"/>
+          <w:sz w:val="20"/>
+          <w:szCs w:val="20"/>
+        </w:rPr>
+        <w:t>first</w:t>
+      </w:r>
+      <w:proofErr w:type="gramEnd"/>
+      <w:r>
+        <w:rPr>
+          <w:rFonts w:ascii="Arial" w:hAnsi="Arial" w:cs="Arial"/>
+          <w:color w:val="000000" w:themeColor="text1"/>
+          <w:sz w:val="20"/>
+          <w:szCs w:val="20"/>
+        </w:rPr>
+        <w:t xml:space="preserve"> two terms</w:t>
+      </w:r>
+    </w:p>
+    <w:p>
+      <w:pPr>
+        <w:pStyle w:val="ListParagraph"/>
+        <w:rPr>
+          <w:rFonts w:ascii="Arial" w:hAnsi="Arial" w:cs="Arial"/>
+          <w:color w:val="000000" w:themeColor="text1"/>
+          <w:sz w:val="20"/>
+          <w:szCs w:val="20"/>
+        </w:rPr>
+      </w:pPr>
+      <w:r>
+        <w:rPr>
+          <w:rFonts w:ascii="Arial" w:hAnsi="Arial" w:cs="Arial"/>
+          <w:color w:val="000000" w:themeColor="text1"/>
+          <w:sz w:val="20"/>
+          <w:szCs w:val="20"/>
+        </w:rPr>
+        <w:t>n1, n2 = 0, 1</w:t>
+      </w:r>
+    </w:p>
+    <w:p>
+      <w:pPr>
+        <w:pStyle w:val="ListParagraph"/>
+        <w:rPr>
+          <w:rFonts w:ascii="Arial" w:hAnsi="Arial" w:cs="Arial"/>
+          <w:color w:val="000000" w:themeColor="text1"/>
+          <w:sz w:val="20"/>
+          <w:szCs w:val="20"/>
+        </w:rPr>
+      </w:pPr>
+      <w:proofErr w:type="gramStart"/>
+      <w:r>
+        <w:rPr>
+          <w:rFonts w:ascii="Arial" w:hAnsi="Arial" w:cs="Arial"/>
+          <w:color w:val="000000" w:themeColor="text1"/>
+          <w:sz w:val="20"/>
+          <w:szCs w:val="20"/>
+        </w:rPr>
+        <w:t>count</w:t>
+      </w:r>
+      <w:proofErr w:type="gramEnd"/>
+      <w:r>
+        <w:rPr>
+          <w:rFonts w:ascii="Arial" w:hAnsi="Arial" w:cs="Arial"/>
+          <w:color w:val="000000" w:themeColor="text1"/>
+          <w:sz w:val="20"/>
+          <w:szCs w:val="20"/>
+        </w:rPr>
+        <w:t xml:space="preserve"> = 0</w:t>
+      </w:r>
+    </w:p>
+    <w:p>
+      <w:pPr>
+        <w:pStyle w:val="ListParagraph"/>
+        <w:rPr>
+          <w:rFonts w:ascii="Arial" w:hAnsi="Arial" w:cs="Arial"/>
+          <w:color w:val="000000" w:themeColor="text1"/>
+          <w:sz w:val="20"/>
+          <w:szCs w:val="20"/>
+        </w:rPr>
+      </w:pPr>
+    </w:p>
+    <w:p>
+      <w:pPr>
+        <w:pStyle w:val="ListParagraph"/>
+        <w:rPr>
+          <w:rFonts w:ascii="Arial" w:hAnsi="Arial" w:cs="Arial"/>
+          <w:color w:val="000000" w:themeColor="text1"/>
+          <w:sz w:val="20"/>
+          <w:szCs w:val="20"/>
+        </w:rPr>
+      </w:pPr>
+      <w:r>
+        <w:rPr>
+          <w:rFonts w:ascii="Arial" w:hAnsi="Arial" w:cs="Arial"/>
+          <w:color w:val="000000" w:themeColor="text1"/>
+          <w:sz w:val="20"/>
+          <w:szCs w:val="20"/>
+        </w:rPr>
+        <w:t># check if the number of terms is valid</w:t>
+      </w:r>
+    </w:p>
+    <w:p>
+      <w:pPr>
+        <w:pStyle w:val="ListParagraph"/>
+        <w:rPr>
+          <w:rFonts w:ascii="Arial" w:hAnsi="Arial" w:cs="Arial"/>
+          <w:color w:val="000000" w:themeColor="text1"/>
+          <w:sz w:val="20"/>
+          <w:szCs w:val="20"/>
+        </w:rPr>
+      </w:pPr>
+      <w:proofErr w:type="gramStart"/>
+      <w:r>
+        <w:rPr>
+          <w:rFonts w:ascii="Arial" w:hAnsi="Arial" w:cs="Arial"/>
+          <w:color w:val="000000" w:themeColor="text1"/>
+          <w:sz w:val="20"/>
+          <w:szCs w:val="20"/>
+        </w:rPr>
+        <w:t>if</w:t>
+      </w:r>
+      <w:proofErr w:type="gramEnd"/>
+      <w:r>
+        <w:rPr>
+          <w:rFonts w:ascii="Arial" w:hAnsi="Arial" w:cs="Arial"/>
+          <w:color w:val="000000" w:themeColor="text1"/>
+          <w:sz w:val="20"/>
+          <w:szCs w:val="20"/>
+        </w:rPr>
+        <w:t xml:space="preserve"> </w:t>
+      </w:r>
+      <w:proofErr w:type="spellStart"/>
+      <w:r>
+        <w:rPr>
+          <w:rFonts w:ascii="Arial" w:hAnsi="Arial" w:cs="Arial"/>
+          <w:color w:val="000000" w:themeColor="text1"/>
+          <w:sz w:val="20"/>
+          <w:szCs w:val="20"/>
+        </w:rPr>
+        <w:t>nterms</w:t>
+      </w:r>
+      <w:proofErr w:type="spellEnd"/>
+      <w:r>
+        <w:rPr>
+          <w:rFonts w:ascii="Arial" w:hAnsi="Arial" w:cs="Arial"/>
+          <w:color w:val="000000" w:themeColor="text1"/>
+          <w:sz w:val="20"/>
+          <w:szCs w:val="20"/>
+        </w:rPr>
+        <w:t xml:space="preserve"> &lt;= 0:</w:t>
+      </w:r>
+    </w:p>
+    <w:p>
+      <w:pPr>
+        <w:pStyle w:val="ListParagraph"/>
+        <w:rPr>
+          <w:rFonts w:ascii="Arial" w:hAnsi="Arial" w:cs="Arial"/>
+          <w:color w:val="000000" w:themeColor="text1"/>
+          <w:sz w:val="20"/>
+          <w:szCs w:val="20"/>
+        </w:rPr>
+      </w:pPr>
+      <w:r>
+        <w:rPr>
+          <w:rFonts w:ascii="Arial" w:hAnsi="Arial" w:cs="Arial"/>
+          <w:color w:val="000000" w:themeColor="text1"/>
+          <w:sz w:val="20"/>
+          <w:szCs w:val="20"/>
+        </w:rPr>
+        <w:t xml:space="preserve">   </w:t>
+      </w:r>
+      <w:proofErr w:type="gramStart"/>
+      <w:r>
+        <w:rPr>
+          <w:rFonts w:ascii="Arial" w:hAnsi="Arial" w:cs="Arial"/>
+          <w:color w:val="000000" w:themeColor="text1"/>
+          <w:sz w:val="20"/>
+          <w:szCs w:val="20"/>
+        </w:rPr>
+        <w:t>print(</w:t>
+      </w:r>
+      <w:proofErr w:type="gramEnd"/>
+      <w:r>
+        <w:rPr>
+          <w:rFonts w:ascii="Arial" w:hAnsi="Arial" w:cs="Arial"/>
+          <w:color w:val="000000" w:themeColor="text1"/>
+          <w:sz w:val="20"/>
+          <w:szCs w:val="20"/>
+        </w:rPr>
+        <w:t>"Please enter a positive integer")</w:t>
+      </w:r>
+    </w:p>
+    <w:p>
+      <w:pPr>
+        <w:pStyle w:val="ListParagraph"/>
+        <w:rPr>
+          <w:rFonts w:ascii="Arial" w:hAnsi="Arial" w:cs="Arial"/>
+          <w:color w:val="000000" w:themeColor="text1"/>
+          <w:sz w:val="20"/>
+          <w:szCs w:val="20"/>
+        </w:rPr>
+      </w:pPr>
+      <w:r>
+        <w:rPr>
+          <w:rFonts w:ascii="Arial" w:hAnsi="Arial" w:cs="Arial"/>
+          <w:color w:val="000000" w:themeColor="text1"/>
+          <w:sz w:val="20"/>
+          <w:szCs w:val="20"/>
+        </w:rPr>
+        <w:t># if there is only one term, return n1</w:t>
+      </w:r>
+    </w:p>
+    <w:p>
+      <w:pPr>
+        <w:pStyle w:val="ListParagraph"/>
+        <w:rPr>
+          <w:rFonts w:ascii="Arial" w:hAnsi="Arial" w:cs="Arial"/>
+          <w:color w:val="000000" w:themeColor="text1"/>
+          <w:sz w:val="20"/>
+          <w:szCs w:val="20"/>
+        </w:rPr>
+      </w:pPr>
+      <w:proofErr w:type="spellStart"/>
+      <w:proofErr w:type="gramStart"/>
+      <w:r>
+        <w:rPr>
+          <w:rFonts w:ascii="Arial" w:hAnsi="Arial" w:cs="Arial"/>
+          <w:color w:val="000000" w:themeColor="text1"/>
+          <w:sz w:val="20"/>
+          <w:szCs w:val="20"/>
+        </w:rPr>
+        <w:t>elif</w:t>
+      </w:r>
+      <w:proofErr w:type="spellEnd"/>
+      <w:proofErr w:type="gramEnd"/>
+      <w:r>
+        <w:rPr>
+          <w:rFonts w:ascii="Arial" w:hAnsi="Arial" w:cs="Arial"/>
+          <w:color w:val="000000" w:themeColor="text1"/>
+          <w:sz w:val="20"/>
+          <w:szCs w:val="20"/>
+        </w:rPr>
+        <w:t xml:space="preserve"> </w:t>
+      </w:r>
+      <w:proofErr w:type="spellStart"/>
+      <w:r>
+        <w:rPr>
+          <w:rFonts w:ascii="Arial" w:hAnsi="Arial" w:cs="Arial"/>
+          <w:color w:val="000000" w:themeColor="text1"/>
+          <w:sz w:val="20"/>
+          <w:szCs w:val="20"/>
+        </w:rPr>
+        <w:t>nterms</w:t>
+      </w:r>
+      <w:proofErr w:type="spellEnd"/>
+      <w:r>
+        <w:rPr>
+          <w:rFonts w:ascii="Arial" w:hAnsi="Arial" w:cs="Arial"/>
+          <w:color w:val="000000" w:themeColor="text1"/>
+          <w:sz w:val="20"/>
+          <w:szCs w:val="20"/>
+        </w:rPr>
+        <w:t xml:space="preserve"> == 1:</w:t>
+      </w:r>
+    </w:p>
+    <w:p>
+      <w:pPr>
+        <w:pStyle w:val="ListParagraph"/>
+        <w:rPr>
+          <w:rFonts w:ascii="Arial" w:hAnsi="Arial" w:cs="Arial"/>
+          <w:color w:val="000000" w:themeColor="text1"/>
+          <w:sz w:val="20"/>
+          <w:szCs w:val="20"/>
+        </w:rPr>
+      </w:pPr>
+      <w:r>
+        <w:rPr>
+          <w:rFonts w:ascii="Arial" w:hAnsi="Arial" w:cs="Arial"/>
+          <w:color w:val="000000" w:themeColor="text1"/>
+          <w:sz w:val="20"/>
+          <w:szCs w:val="20"/>
+        </w:rPr>
+        <w:t xml:space="preserve">   </w:t>
+      </w:r>
+      <w:proofErr w:type="gramStart"/>
+      <w:r>
+        <w:rPr>
+          <w:rFonts w:ascii="Arial" w:hAnsi="Arial" w:cs="Arial"/>
+          <w:color w:val="000000" w:themeColor="text1"/>
+          <w:sz w:val="20"/>
+          <w:szCs w:val="20"/>
+        </w:rPr>
+        <w:t>print(</w:t>
+      </w:r>
+      <w:proofErr w:type="gramEnd"/>
+      <w:r>
+        <w:rPr>
+          <w:rFonts w:ascii="Arial" w:hAnsi="Arial" w:cs="Arial"/>
+          <w:color w:val="000000" w:themeColor="text1"/>
+          <w:sz w:val="20"/>
+          <w:szCs w:val="20"/>
+        </w:rPr>
+        <w:t xml:space="preserve">"Fibonacci sequence </w:t>
+      </w:r>
+      <w:proofErr w:type="spellStart"/>
+      <w:r>
+        <w:rPr>
+          <w:rFonts w:ascii="Arial" w:hAnsi="Arial" w:cs="Arial"/>
+          <w:color w:val="000000" w:themeColor="text1"/>
+          <w:sz w:val="20"/>
+          <w:szCs w:val="20"/>
+        </w:rPr>
+        <w:t>upto</w:t>
+      </w:r>
+      <w:proofErr w:type="spellEnd"/>
+      <w:r>
+        <w:rPr>
+          <w:rFonts w:ascii="Arial" w:hAnsi="Arial" w:cs="Arial"/>
+          <w:color w:val="000000" w:themeColor="text1"/>
+          <w:sz w:val="20"/>
+          <w:szCs w:val="20"/>
+        </w:rPr>
+        <w:t>",</w:t>
+      </w:r>
+      <w:proofErr w:type="spellStart"/>
+      <w:r>
+        <w:rPr>
+          <w:rFonts w:ascii="Arial" w:hAnsi="Arial" w:cs="Arial"/>
+          <w:color w:val="000000" w:themeColor="text1"/>
+          <w:sz w:val="20"/>
+          <w:szCs w:val="20"/>
+        </w:rPr>
+        <w:t>nterms</w:t>
+      </w:r>
+      <w:proofErr w:type="spellEnd"/>
+      <w:r>
+        <w:rPr>
+          <w:rFonts w:ascii="Arial" w:hAnsi="Arial" w:cs="Arial"/>
+          <w:color w:val="000000" w:themeColor="text1"/>
+          <w:sz w:val="20"/>
+          <w:szCs w:val="20"/>
+        </w:rPr>
+        <w:t>,":")</w:t>
+      </w:r>
+    </w:p>
+    <w:p>
+      <w:pPr>
+        <w:pStyle w:val="ListParagraph"/>
+        <w:rPr>
+          <w:rFonts w:ascii="Arial" w:hAnsi="Arial" w:cs="Arial"/>
+          <w:color w:val="000000" w:themeColor="text1"/>
+          <w:sz w:val="20"/>
+          <w:szCs w:val="20"/>
+        </w:rPr>
+      </w:pPr>
+      <w:r>
+        <w:rPr>
+          <w:rFonts w:ascii="Arial" w:hAnsi="Arial" w:cs="Arial"/>
+          <w:color w:val="000000" w:themeColor="text1"/>
+          <w:sz w:val="20"/>
+          <w:szCs w:val="20"/>
+        </w:rPr>
+        <w:t xml:space="preserve">   </w:t>
+      </w:r>
+      <w:proofErr w:type="gramStart"/>
+      <w:r>
+        <w:rPr>
+          <w:rFonts w:ascii="Arial" w:hAnsi="Arial" w:cs="Arial"/>
+          <w:color w:val="000000" w:themeColor="text1"/>
+          <w:sz w:val="20"/>
+          <w:szCs w:val="20"/>
+        </w:rPr>
+        <w:t>print(</w:t>
+      </w:r>
+      <w:proofErr w:type="gramEnd"/>
+      <w:r>
+        <w:rPr>
+          <w:rFonts w:ascii="Arial" w:hAnsi="Arial" w:cs="Arial"/>
+          <w:color w:val="000000" w:themeColor="text1"/>
+          <w:sz w:val="20"/>
+          <w:szCs w:val="20"/>
+        </w:rPr>
+        <w:t>n1)</w:t>
+      </w:r>
+    </w:p>
+    <w:p>
+      <w:pPr>
+        <w:pStyle w:val="ListParagraph"/>
+        <w:rPr>
+          <w:rFonts w:ascii="Arial" w:hAnsi="Arial" w:cs="Arial"/>
+          <w:color w:val="000000" w:themeColor="text1"/>
+          <w:sz w:val="20"/>
+          <w:szCs w:val="20"/>
+        </w:rPr>
+      </w:pPr>
+      <w:r>
+        <w:rPr>
+          <w:rFonts w:ascii="Arial" w:hAnsi="Arial" w:cs="Arial"/>
+          <w:color w:val="000000" w:themeColor="text1"/>
+          <w:sz w:val="20"/>
+          <w:szCs w:val="20"/>
+        </w:rPr>
+        <w:t xml:space="preserve"># generate </w:t>
+      </w:r>
+      <w:proofErr w:type="spellStart"/>
+      <w:proofErr w:type="gramStart"/>
+      <w:r>
+        <w:rPr>
+          <w:rFonts w:ascii="Arial" w:hAnsi="Arial" w:cs="Arial"/>
+          <w:color w:val="000000" w:themeColor="text1"/>
+          <w:sz w:val="20"/>
+          <w:szCs w:val="20"/>
+        </w:rPr>
+        <w:t>fibonacci</w:t>
+      </w:r>
+      <w:proofErr w:type="spellEnd"/>
+      <w:proofErr w:type="gramEnd"/>
+      <w:r>
+        <w:rPr>
+          <w:rFonts w:ascii="Arial" w:hAnsi="Arial" w:cs="Arial"/>
+          <w:color w:val="000000" w:themeColor="text1"/>
+          <w:sz w:val="20"/>
+          <w:szCs w:val="20"/>
+        </w:rPr>
+        <w:t xml:space="preserve"> sequence</w:t>
+      </w:r>
+    </w:p>
+    <w:p>
+      <w:pPr>
+        <w:pStyle w:val="ListParagraph"/>
+        <w:rPr>
+          <w:rFonts w:ascii="Arial" w:hAnsi="Arial" w:cs="Arial"/>
+          <w:color w:val="000000" w:themeColor="text1"/>
+          <w:sz w:val="20"/>
+          <w:szCs w:val="20"/>
+        </w:rPr>
+      </w:pPr>
+      <w:proofErr w:type="gramStart"/>
+      <w:r>
+        <w:rPr>
+          <w:rFonts w:ascii="Arial" w:hAnsi="Arial" w:cs="Arial"/>
+          <w:color w:val="000000" w:themeColor="text1"/>
+          <w:sz w:val="20"/>
+          <w:szCs w:val="20"/>
+        </w:rPr>
+        <w:t>else</w:t>
+      </w:r>
+      <w:proofErr w:type="gramEnd"/>
+      <w:r>
+        <w:rPr>
+          <w:rFonts w:ascii="Arial" w:hAnsi="Arial" w:cs="Arial"/>
+          <w:color w:val="000000" w:themeColor="text1"/>
+          <w:sz w:val="20"/>
+          <w:szCs w:val="20"/>
+        </w:rPr>
+        <w:t>:</w:t>
+      </w:r>
+    </w:p>
+    <w:p>
+      <w:pPr>
+        <w:pStyle w:val="ListParagraph"/>
+        <w:rPr>
+          <w:rFonts w:ascii="Arial" w:hAnsi="Arial" w:cs="Arial"/>
+          <w:color w:val="000000" w:themeColor="text1"/>
+          <w:sz w:val="20"/>
+          <w:szCs w:val="20"/>
+        </w:rPr>
+      </w:pPr>
+      <w:r>
+        <w:rPr>
+          <w:rFonts w:ascii="Arial" w:hAnsi="Arial" w:cs="Arial"/>
+          <w:color w:val="000000" w:themeColor="text1"/>
+          <w:sz w:val="20"/>
+          <w:szCs w:val="20"/>
+        </w:rPr>
+        <w:t xml:space="preserve">   </w:t>
+      </w:r>
+      <w:proofErr w:type="gramStart"/>
+      <w:r>
+        <w:rPr>
+          <w:rFonts w:ascii="Arial" w:hAnsi="Arial" w:cs="Arial"/>
+          <w:color w:val="000000" w:themeColor="text1"/>
+          <w:sz w:val="20"/>
+          <w:szCs w:val="20"/>
+        </w:rPr>
+        <w:t>print(</w:t>
+      </w:r>
+      <w:proofErr w:type="gramEnd"/>
+      <w:r>
+        <w:rPr>
+          <w:rFonts w:ascii="Arial" w:hAnsi="Arial" w:cs="Arial"/>
+          <w:color w:val="000000" w:themeColor="text1"/>
+          <w:sz w:val="20"/>
+          <w:szCs w:val="20"/>
+        </w:rPr>
+        <w:t>"Fibonacci sequence:")</w:t>
+      </w:r>
+    </w:p>
+    <w:p>
+      <w:pPr>
+        <w:pStyle w:val="ListParagraph"/>
+        <w:rPr>
+          <w:rFonts w:ascii="Arial" w:hAnsi="Arial" w:cs="Arial"/>
+          <w:color w:val="000000" w:themeColor="text1"/>
+          <w:sz w:val="20"/>
+          <w:szCs w:val="20"/>
+        </w:rPr>
+      </w:pPr>
+      <w:r>
+        <w:rPr>
+          <w:rFonts w:ascii="Arial" w:hAnsi="Arial" w:cs="Arial"/>
+          <w:color w:val="000000" w:themeColor="text1"/>
+          <w:sz w:val="20"/>
+          <w:szCs w:val="20"/>
+        </w:rPr>
+        <w:t xml:space="preserve">   </w:t>
+      </w:r>
+      <w:proofErr w:type="gramStart"/>
+      <w:r>
+        <w:rPr>
+          <w:rFonts w:ascii="Arial" w:hAnsi="Arial" w:cs="Arial"/>
+          <w:color w:val="000000" w:themeColor="text1"/>
+          <w:sz w:val="20"/>
+          <w:szCs w:val="20"/>
+        </w:rPr>
+        <w:t>while</w:t>
+      </w:r>
+      <w:proofErr w:type="gramEnd"/>
+      <w:r>
+        <w:rPr>
+          <w:rFonts w:ascii="Arial" w:hAnsi="Arial" w:cs="Arial"/>
+          <w:color w:val="000000" w:themeColor="text1"/>
+          <w:sz w:val="20"/>
+          <w:szCs w:val="20"/>
+        </w:rPr>
+        <w:t xml:space="preserve"> count &lt; </w:t>
+      </w:r>
+      <w:proofErr w:type="spellStart"/>
+      <w:r>
+        <w:rPr>
+          <w:rFonts w:ascii="Arial" w:hAnsi="Arial" w:cs="Arial"/>
+          <w:color w:val="000000" w:themeColor="text1"/>
+          <w:sz w:val="20"/>
+          <w:szCs w:val="20"/>
+        </w:rPr>
+        <w:t>nterms</w:t>
+      </w:r>
+      <w:proofErr w:type="spellEnd"/>
+      <w:r>
+        <w:rPr>
+          <w:rFonts w:ascii="Arial" w:hAnsi="Arial" w:cs="Arial"/>
+          <w:color w:val="000000" w:themeColor="text1"/>
+          <w:sz w:val="20"/>
+          <w:szCs w:val="20"/>
+        </w:rPr>
+        <w:t>:</w:t>
+      </w:r>
+    </w:p>
+    <w:p>
+      <w:pPr>
+        <w:pStyle w:val="ListParagraph"/>
+        <w:rPr>
+          <w:rFonts w:ascii="Arial" w:hAnsi="Arial" w:cs="Arial"/>
+          <w:color w:val="000000" w:themeColor="text1"/>
+          <w:sz w:val="20"/>
+          <w:szCs w:val="20"/>
+        </w:rPr>
+      </w:pPr>
+      <w:r>
+        <w:rPr>
+          <w:rFonts w:ascii="Arial" w:hAnsi="Arial" w:cs="Arial"/>
+          <w:color w:val="000000" w:themeColor="text1"/>
+          <w:sz w:val="20"/>
+          <w:szCs w:val="20"/>
+        </w:rPr>
+        <w:t xml:space="preserve">       </w:t>
+      </w:r>
+      <w:proofErr w:type="gramStart"/>
+      <w:r>
+        <w:rPr>
+          <w:rFonts w:ascii="Arial" w:hAnsi="Arial" w:cs="Arial"/>
+          <w:color w:val="000000" w:themeColor="text1"/>
+          <w:sz w:val="20"/>
+          <w:szCs w:val="20"/>
+        </w:rPr>
+        <w:t>print(</w:t>
+      </w:r>
+      <w:proofErr w:type="gramEnd"/>
+      <w:r>
+        <w:rPr>
+          <w:rFonts w:ascii="Arial" w:hAnsi="Arial" w:cs="Arial"/>
+          <w:color w:val="000000" w:themeColor="text1"/>
+          <w:sz w:val="20"/>
+          <w:szCs w:val="20"/>
+        </w:rPr>
+        <w:t>n1)</w:t>
+      </w:r>
+    </w:p>
+    <w:p>
+      <w:pPr>
+        <w:pStyle w:val="ListParagraph"/>
+        <w:rPr>
+          <w:rFonts w:ascii="Arial" w:hAnsi="Arial" w:cs="Arial"/>
+          <w:color w:val="000000" w:themeColor="text1"/>
+          <w:sz w:val="20"/>
+          <w:szCs w:val="20"/>
+        </w:rPr>
+      </w:pPr>
+      <w:r>
+        <w:rPr>
+          <w:rFonts w:ascii="Arial" w:hAnsi="Arial" w:cs="Arial"/>
+          <w:color w:val="000000" w:themeColor="text1"/>
+          <w:sz w:val="20"/>
+          <w:szCs w:val="20"/>
+        </w:rPr>
+        <w:t xml:space="preserve">       </w:t>
+      </w:r>
+      <w:proofErr w:type="gramStart"/>
+      <w:r>
+        <w:rPr>
+          <w:rFonts w:ascii="Arial" w:hAnsi="Arial" w:cs="Arial"/>
+          <w:color w:val="000000" w:themeColor="text1"/>
+          <w:sz w:val="20"/>
+          <w:szCs w:val="20"/>
+        </w:rPr>
+        <w:t>nth</w:t>
+      </w:r>
+      <w:proofErr w:type="gramEnd"/>
+      <w:r>
+        <w:rPr>
+          <w:rFonts w:ascii="Arial" w:hAnsi="Arial" w:cs="Arial"/>
+          <w:color w:val="000000" w:themeColor="text1"/>
+          <w:sz w:val="20"/>
+          <w:szCs w:val="20"/>
+        </w:rPr>
+        <w:t xml:space="preserve"> = n1 + n2</w:t>
+      </w:r>
+    </w:p>
+    <w:p>
+      <w:pPr>
+        <w:pStyle w:val="ListParagraph"/>
+        <w:rPr>
+          <w:rFonts w:ascii="Arial" w:hAnsi="Arial" w:cs="Arial"/>
+          <w:color w:val="000000" w:themeColor="text1"/>
+          <w:sz w:val="20"/>
+          <w:szCs w:val="20"/>
+        </w:rPr>
+      </w:pPr>
+      <w:r>
+        <w:rPr>
+          <w:rFonts w:ascii="Arial" w:hAnsi="Arial" w:cs="Arial"/>
+          <w:color w:val="000000" w:themeColor="text1"/>
+          <w:sz w:val="20"/>
+          <w:szCs w:val="20"/>
+        </w:rPr>
+        <w:t xml:space="preserve">       # </w:t>
+      </w:r>
+      <w:proofErr w:type="gramStart"/>
+      <w:r>
+        <w:rPr>
+          <w:rFonts w:ascii="Arial" w:hAnsi="Arial" w:cs="Arial"/>
+          <w:color w:val="000000" w:themeColor="text1"/>
+          <w:sz w:val="20"/>
+          <w:szCs w:val="20"/>
+        </w:rPr>
+        <w:t>update</w:t>
+      </w:r>
+      <w:proofErr w:type="gramEnd"/>
+      <w:r>
+        <w:rPr>
+          <w:rFonts w:ascii="Arial" w:hAnsi="Arial" w:cs="Arial"/>
+          <w:color w:val="000000" w:themeColor="text1"/>
+          <w:sz w:val="20"/>
+          <w:szCs w:val="20"/>
+        </w:rPr>
+        <w:t xml:space="preserve"> values</w:t>
+      </w:r>
+    </w:p>
+    <w:p>
+      <w:pPr>
+        <w:pStyle w:val="ListParagraph"/>
+        <w:rPr>
+          <w:rFonts w:ascii="Arial" w:hAnsi="Arial" w:cs="Arial"/>
+          <w:color w:val="000000" w:themeColor="text1"/>
+          <w:sz w:val="20"/>
+          <w:szCs w:val="20"/>
+        </w:rPr>
+      </w:pPr>
+      <w:r>
+        <w:rPr>
+          <w:rFonts w:ascii="Arial" w:hAnsi="Arial" w:cs="Arial"/>
+          <w:color w:val="000000" w:themeColor="text1"/>
+          <w:sz w:val="20"/>
+          <w:szCs w:val="20"/>
+        </w:rPr>
+        <w:t xml:space="preserve">       n1 = n2</w:t>
+      </w:r>
+    </w:p>
+    <w:p>
+      <w:pPr>
+        <w:pStyle w:val="ListParagraph"/>
+        <w:rPr>
+          <w:rFonts w:ascii="Arial" w:hAnsi="Arial" w:cs="Arial"/>
+          <w:color w:val="000000" w:themeColor="text1"/>
+          <w:sz w:val="20"/>
+          <w:szCs w:val="20"/>
+        </w:rPr>
+      </w:pPr>
+      <w:r>
+        <w:rPr>
+          <w:rFonts w:ascii="Arial" w:hAnsi="Arial" w:cs="Arial"/>
+          <w:color w:val="000000" w:themeColor="text1"/>
+          <w:sz w:val="20"/>
+          <w:szCs w:val="20"/>
+        </w:rPr>
+        <w:t xml:space="preserve">       n2 = nth</w:t>
+      </w:r>
+    </w:p>
+    <w:p>
+      <w:pPr>
+        <w:pStyle w:val="ListParagraph"/>
+        <w:rPr>
+          <w:rFonts w:ascii="Arial" w:hAnsi="Arial" w:cs="Arial"/>
+          <w:color w:val="000000" w:themeColor="text1"/>
+          <w:sz w:val="20"/>
+          <w:szCs w:val="20"/>
+        </w:rPr>
+      </w:pPr>
+      <w:r>
+        <w:rPr>
+          <w:rFonts w:ascii="Arial" w:hAnsi="Arial" w:cs="Arial"/>
+          <w:color w:val="000000" w:themeColor="text1"/>
+          <w:sz w:val="20"/>
+          <w:szCs w:val="20"/>
+        </w:rPr>
+        <w:t xml:space="preserve">       </w:t>
+      </w:r>
+      <w:proofErr w:type="gramStart"/>
+      <w:r>
+        <w:rPr>
+          <w:rFonts w:ascii="Arial" w:hAnsi="Arial" w:cs="Arial"/>
+          <w:color w:val="000000" w:themeColor="text1"/>
+          <w:sz w:val="20"/>
+          <w:szCs w:val="20"/>
+        </w:rPr>
+        <w:t>count</w:t>
+      </w:r>
+      <w:proofErr w:type="gramEnd"/>
+      <w:r>
+        <w:rPr>
+          <w:rFonts w:ascii="Arial" w:hAnsi="Arial" w:cs="Arial"/>
+          <w:color w:val="000000" w:themeColor="text1"/>
+          <w:sz w:val="20"/>
+          <w:szCs w:val="20"/>
+        </w:rPr>
+        <w:t xml:space="preserve"> += 1</w:t>
+      </w:r>
+    </w:p>
+    <w:p>
+      <w:pPr>
+        <w:pStyle w:val="ListParagraph"/>
+        <w:rPr>
+          <w:rFonts w:ascii="Arial" w:hAnsi="Arial" w:cs="Arial"/>
+          <w:color w:val="000000" w:themeColor="text1"/>
+          <w:sz w:val="20"/>
+          <w:szCs w:val="20"/>
+        </w:rPr>
+      </w:pPr>
     </w:p>
     <w:p>
       <w:pPr>
@@ -45,10 +1702,658 @@
           <w:ilvl w:val="0"/>
           <w:numId w:val="1"/>
         </w:numPr>
-      </w:pPr>
-      <w:r>
+        <w:rPr>
+          <w:rFonts w:ascii="Arial" w:hAnsi="Arial" w:cs="Arial"/>
+          <w:color w:val="000000" w:themeColor="text1"/>
+          <w:sz w:val="20"/>
+          <w:szCs w:val="20"/>
+        </w:rPr>
+      </w:pPr>
+      <w:r>
+        <w:rPr>
+          <w:rFonts w:ascii="Arial" w:hAnsi="Arial" w:cs="Arial"/>
+          <w:color w:val="000000" w:themeColor="text1"/>
+          <w:sz w:val="20"/>
+          <w:szCs w:val="20"/>
+        </w:rPr>
         <w:t>Write a Python Program to Check Armstrong Number?</w:t>
       </w:r>
+    </w:p>
+    <w:p>
+      <w:pPr>
+        <w:pStyle w:val="ListParagraph"/>
+        <w:rPr>
+          <w:rFonts w:ascii="Arial" w:hAnsi="Arial" w:cs="Arial"/>
+          <w:color w:val="000000" w:themeColor="text1"/>
+          <w:sz w:val="20"/>
+          <w:szCs w:val="20"/>
+        </w:rPr>
+      </w:pPr>
+      <w:r>
+        <w:rPr>
+          <w:rFonts w:ascii="Arial" w:hAnsi="Arial" w:cs="Arial"/>
+          <w:color w:val="000000" w:themeColor="text1"/>
+          <w:sz w:val="20"/>
+          <w:szCs w:val="20"/>
+        </w:rPr>
+        <w:t># Python program to check if the number is an Armstrong number or not</w:t>
+      </w:r>
+    </w:p>
+    <w:p>
+      <w:pPr>
+        <w:pStyle w:val="ListParagraph"/>
+        <w:rPr>
+          <w:rFonts w:ascii="Arial" w:hAnsi="Arial" w:cs="Arial"/>
+          <w:color w:val="000000" w:themeColor="text1"/>
+          <w:sz w:val="20"/>
+          <w:szCs w:val="20"/>
+        </w:rPr>
+      </w:pPr>
+    </w:p>
+    <w:p>
+      <w:pPr>
+        <w:pStyle w:val="ListParagraph"/>
+        <w:rPr>
+          <w:rFonts w:ascii="Arial" w:hAnsi="Arial" w:cs="Arial"/>
+          <w:color w:val="000000" w:themeColor="text1"/>
+          <w:sz w:val="20"/>
+          <w:szCs w:val="20"/>
+        </w:rPr>
+      </w:pPr>
+      <w:r>
+        <w:rPr>
+          <w:rFonts w:ascii="Arial" w:hAnsi="Arial" w:cs="Arial"/>
+          <w:color w:val="000000" w:themeColor="text1"/>
+          <w:sz w:val="20"/>
+          <w:szCs w:val="20"/>
+        </w:rPr>
+        <w:t># take input from the user</w:t>
+      </w:r>
+    </w:p>
+    <w:p>
+      <w:pPr>
+        <w:pStyle w:val="ListParagraph"/>
+        <w:rPr>
+          <w:rFonts w:ascii="Arial" w:hAnsi="Arial" w:cs="Arial"/>
+          <w:color w:val="000000" w:themeColor="text1"/>
+          <w:sz w:val="20"/>
+          <w:szCs w:val="20"/>
+        </w:rPr>
+      </w:pPr>
+      <w:proofErr w:type="spellStart"/>
+      <w:proofErr w:type="gramStart"/>
+      <w:r>
+        <w:rPr>
+          <w:rFonts w:ascii="Arial" w:hAnsi="Arial" w:cs="Arial"/>
+          <w:color w:val="000000" w:themeColor="text1"/>
+          <w:sz w:val="20"/>
+          <w:szCs w:val="20"/>
+        </w:rPr>
+        <w:t>num</w:t>
+      </w:r>
+      <w:proofErr w:type="spellEnd"/>
+      <w:proofErr w:type="gramEnd"/>
+      <w:r>
+        <w:rPr>
+          <w:rFonts w:ascii="Arial" w:hAnsi="Arial" w:cs="Arial"/>
+          <w:color w:val="000000" w:themeColor="text1"/>
+          <w:sz w:val="20"/>
+          <w:szCs w:val="20"/>
+        </w:rPr>
+        <w:t xml:space="preserve"> = </w:t>
+      </w:r>
+      <w:proofErr w:type="spellStart"/>
+      <w:r>
+        <w:rPr>
+          <w:rFonts w:ascii="Arial" w:hAnsi="Arial" w:cs="Arial"/>
+          <w:color w:val="000000" w:themeColor="text1"/>
+          <w:sz w:val="20"/>
+          <w:szCs w:val="20"/>
+        </w:rPr>
+        <w:t>int</w:t>
+      </w:r>
+      <w:proofErr w:type="spellEnd"/>
+      <w:r>
+        <w:rPr>
+          <w:rFonts w:ascii="Arial" w:hAnsi="Arial" w:cs="Arial"/>
+          <w:color w:val="000000" w:themeColor="text1"/>
+          <w:sz w:val="20"/>
+          <w:szCs w:val="20"/>
+        </w:rPr>
+        <w:t>(input("Enter a number: "))</w:t>
+      </w:r>
+    </w:p>
+    <w:p>
+      <w:pPr>
+        <w:pStyle w:val="ListParagraph"/>
+        <w:rPr>
+          <w:rFonts w:ascii="Arial" w:hAnsi="Arial" w:cs="Arial"/>
+          <w:color w:val="000000" w:themeColor="text1"/>
+          <w:sz w:val="20"/>
+          <w:szCs w:val="20"/>
+        </w:rPr>
+      </w:pPr>
+    </w:p>
+    <w:p>
+      <w:pPr>
+        <w:pStyle w:val="ListParagraph"/>
+        <w:rPr>
+          <w:rFonts w:ascii="Arial" w:hAnsi="Arial" w:cs="Arial"/>
+          <w:color w:val="000000" w:themeColor="text1"/>
+          <w:sz w:val="20"/>
+          <w:szCs w:val="20"/>
+        </w:rPr>
+      </w:pPr>
+      <w:r>
+        <w:rPr>
+          <w:rFonts w:ascii="Arial" w:hAnsi="Arial" w:cs="Arial"/>
+          <w:color w:val="000000" w:themeColor="text1"/>
+          <w:sz w:val="20"/>
+          <w:szCs w:val="20"/>
+        </w:rPr>
+        <w:t># initialize sum</w:t>
+      </w:r>
+    </w:p>
+    <w:p>
+      <w:pPr>
+        <w:pStyle w:val="ListParagraph"/>
+        <w:rPr>
+          <w:rFonts w:ascii="Arial" w:hAnsi="Arial" w:cs="Arial"/>
+          <w:color w:val="000000" w:themeColor="text1"/>
+          <w:sz w:val="20"/>
+          <w:szCs w:val="20"/>
+        </w:rPr>
+      </w:pPr>
+      <w:proofErr w:type="gramStart"/>
+      <w:r>
+        <w:rPr>
+          <w:rFonts w:ascii="Arial" w:hAnsi="Arial" w:cs="Arial"/>
+          <w:color w:val="000000" w:themeColor="text1"/>
+          <w:sz w:val="20"/>
+          <w:szCs w:val="20"/>
+        </w:rPr>
+        <w:t>sum</w:t>
+      </w:r>
+      <w:proofErr w:type="gramEnd"/>
+      <w:r>
+        <w:rPr>
+          <w:rFonts w:ascii="Arial" w:hAnsi="Arial" w:cs="Arial"/>
+          <w:color w:val="000000" w:themeColor="text1"/>
+          <w:sz w:val="20"/>
+          <w:szCs w:val="20"/>
+        </w:rPr>
+        <w:t xml:space="preserve"> = 0</w:t>
+      </w:r>
+    </w:p>
+    <w:p>
+      <w:pPr>
+        <w:pStyle w:val="ListParagraph"/>
+        <w:rPr>
+          <w:rFonts w:ascii="Arial" w:hAnsi="Arial" w:cs="Arial"/>
+          <w:color w:val="000000" w:themeColor="text1"/>
+          <w:sz w:val="20"/>
+          <w:szCs w:val="20"/>
+        </w:rPr>
+      </w:pPr>
+    </w:p>
+    <w:p>
+      <w:pPr>
+        <w:pStyle w:val="ListParagraph"/>
+        <w:rPr>
+          <w:rFonts w:ascii="Arial" w:hAnsi="Arial" w:cs="Arial"/>
+          <w:color w:val="000000" w:themeColor="text1"/>
+          <w:sz w:val="20"/>
+          <w:szCs w:val="20"/>
+        </w:rPr>
+      </w:pPr>
+      <w:r>
+        <w:rPr>
+          <w:rFonts w:ascii="Arial" w:hAnsi="Arial" w:cs="Arial"/>
+          <w:color w:val="000000" w:themeColor="text1"/>
+          <w:sz w:val="20"/>
+          <w:szCs w:val="20"/>
+        </w:rPr>
+        <w:t># find the sum of the cube of each digit</w:t>
+      </w:r>
+    </w:p>
+    <w:p>
+      <w:pPr>
+        <w:pStyle w:val="ListParagraph"/>
+        <w:rPr>
+          <w:rFonts w:ascii="Arial" w:hAnsi="Arial" w:cs="Arial"/>
+          <w:color w:val="000000" w:themeColor="text1"/>
+          <w:sz w:val="20"/>
+          <w:szCs w:val="20"/>
+        </w:rPr>
+      </w:pPr>
+      <w:proofErr w:type="gramStart"/>
+      <w:r>
+        <w:rPr>
+          <w:rFonts w:ascii="Arial" w:hAnsi="Arial" w:cs="Arial"/>
+          <w:color w:val="000000" w:themeColor="text1"/>
+          <w:sz w:val="20"/>
+          <w:szCs w:val="20"/>
+        </w:rPr>
+        <w:t>temp</w:t>
+      </w:r>
+      <w:proofErr w:type="gramEnd"/>
+      <w:r>
+        <w:rPr>
+          <w:rFonts w:ascii="Arial" w:hAnsi="Arial" w:cs="Arial"/>
+          <w:color w:val="000000" w:themeColor="text1"/>
+          <w:sz w:val="20"/>
+          <w:szCs w:val="20"/>
+        </w:rPr>
+        <w:t xml:space="preserve"> = </w:t>
+      </w:r>
+      <w:proofErr w:type="spellStart"/>
+      <w:r>
+        <w:rPr>
+          <w:rFonts w:ascii="Arial" w:hAnsi="Arial" w:cs="Arial"/>
+          <w:color w:val="000000" w:themeColor="text1"/>
+          <w:sz w:val="20"/>
+          <w:szCs w:val="20"/>
+        </w:rPr>
+        <w:t>num</w:t>
+      </w:r>
+      <w:proofErr w:type="spellEnd"/>
+    </w:p>
+    <w:p>
+      <w:pPr>
+        <w:pStyle w:val="ListParagraph"/>
+        <w:rPr>
+          <w:rFonts w:ascii="Arial" w:hAnsi="Arial" w:cs="Arial"/>
+          <w:color w:val="000000" w:themeColor="text1"/>
+          <w:sz w:val="20"/>
+          <w:szCs w:val="20"/>
+        </w:rPr>
+      </w:pPr>
+      <w:proofErr w:type="gramStart"/>
+      <w:r>
+        <w:rPr>
+          <w:rFonts w:ascii="Arial" w:hAnsi="Arial" w:cs="Arial"/>
+          <w:color w:val="000000" w:themeColor="text1"/>
+          <w:sz w:val="20"/>
+          <w:szCs w:val="20"/>
+        </w:rPr>
+        <w:t>while</w:t>
+      </w:r>
+      <w:proofErr w:type="gramEnd"/>
+      <w:r>
+        <w:rPr>
+          <w:rFonts w:ascii="Arial" w:hAnsi="Arial" w:cs="Arial"/>
+          <w:color w:val="000000" w:themeColor="text1"/>
+          <w:sz w:val="20"/>
+          <w:szCs w:val="20"/>
+        </w:rPr>
+        <w:t xml:space="preserve"> temp &gt; 0:</w:t>
+      </w:r>
+    </w:p>
+    <w:p>
+      <w:pPr>
+        <w:pStyle w:val="ListParagraph"/>
+        <w:rPr>
+          <w:rFonts w:ascii="Arial" w:hAnsi="Arial" w:cs="Arial"/>
+          <w:color w:val="000000" w:themeColor="text1"/>
+          <w:sz w:val="20"/>
+          <w:szCs w:val="20"/>
+        </w:rPr>
+      </w:pPr>
+      <w:r>
+        <w:rPr>
+          <w:rFonts w:ascii="Arial" w:hAnsi="Arial" w:cs="Arial"/>
+          <w:color w:val="000000" w:themeColor="text1"/>
+          <w:sz w:val="20"/>
+          <w:szCs w:val="20"/>
+        </w:rPr>
+        <w:t xml:space="preserve">   </w:t>
+      </w:r>
+      <w:proofErr w:type="gramStart"/>
+      <w:r>
+        <w:rPr>
+          <w:rFonts w:ascii="Arial" w:hAnsi="Arial" w:cs="Arial"/>
+          <w:color w:val="000000" w:themeColor="text1"/>
+          <w:sz w:val="20"/>
+          <w:szCs w:val="20"/>
+        </w:rPr>
+        <w:t>digit</w:t>
+      </w:r>
+      <w:proofErr w:type="gramEnd"/>
+      <w:r>
+        <w:rPr>
+          <w:rFonts w:ascii="Arial" w:hAnsi="Arial" w:cs="Arial"/>
+          <w:color w:val="000000" w:themeColor="text1"/>
+          <w:sz w:val="20"/>
+          <w:szCs w:val="20"/>
+        </w:rPr>
+        <w:t xml:space="preserve"> = temp % 10</w:t>
+      </w:r>
+    </w:p>
+    <w:p>
+      <w:pPr>
+        <w:pStyle w:val="ListParagraph"/>
+        <w:rPr>
+          <w:rFonts w:ascii="Arial" w:hAnsi="Arial" w:cs="Arial"/>
+          <w:color w:val="000000" w:themeColor="text1"/>
+          <w:sz w:val="20"/>
+          <w:szCs w:val="20"/>
+        </w:rPr>
+      </w:pPr>
+      <w:r>
+        <w:rPr>
+          <w:rFonts w:ascii="Arial" w:hAnsi="Arial" w:cs="Arial"/>
+          <w:color w:val="000000" w:themeColor="text1"/>
+          <w:sz w:val="20"/>
+          <w:szCs w:val="20"/>
+        </w:rPr>
+        <w:t xml:space="preserve">   </w:t>
+      </w:r>
+      <w:proofErr w:type="gramStart"/>
+      <w:r>
+        <w:rPr>
+          <w:rFonts w:ascii="Arial" w:hAnsi="Arial" w:cs="Arial"/>
+          <w:color w:val="000000" w:themeColor="text1"/>
+          <w:sz w:val="20"/>
+          <w:szCs w:val="20"/>
+        </w:rPr>
+        <w:t>sum</w:t>
+      </w:r>
+      <w:proofErr w:type="gramEnd"/>
+      <w:r>
+        <w:rPr>
+          <w:rFonts w:ascii="Arial" w:hAnsi="Arial" w:cs="Arial"/>
+          <w:color w:val="000000" w:themeColor="text1"/>
+          <w:sz w:val="20"/>
+          <w:szCs w:val="20"/>
+        </w:rPr>
+        <w:t xml:space="preserve"> += digit ** 3</w:t>
+      </w:r>
+    </w:p>
+    <w:p>
+      <w:pPr>
+        <w:pStyle w:val="ListParagraph"/>
+        <w:rPr>
+          <w:rFonts w:ascii="Arial" w:hAnsi="Arial" w:cs="Arial"/>
+          <w:color w:val="000000" w:themeColor="text1"/>
+          <w:sz w:val="20"/>
+          <w:szCs w:val="20"/>
+        </w:rPr>
+      </w:pPr>
+      <w:r>
+        <w:rPr>
+          <w:rFonts w:ascii="Arial" w:hAnsi="Arial" w:cs="Arial"/>
+          <w:color w:val="000000" w:themeColor="text1"/>
+          <w:sz w:val="20"/>
+          <w:szCs w:val="20"/>
+        </w:rPr>
+        <w:t xml:space="preserve">   </w:t>
+      </w:r>
+      <w:proofErr w:type="gramStart"/>
+      <w:r>
+        <w:rPr>
+          <w:rFonts w:ascii="Arial" w:hAnsi="Arial" w:cs="Arial"/>
+          <w:color w:val="000000" w:themeColor="text1"/>
+          <w:sz w:val="20"/>
+          <w:szCs w:val="20"/>
+        </w:rPr>
+        <w:t>temp</w:t>
+      </w:r>
+      <w:proofErr w:type="gramEnd"/>
+      <w:r>
+        <w:rPr>
+          <w:rFonts w:ascii="Arial" w:hAnsi="Arial" w:cs="Arial"/>
+          <w:color w:val="000000" w:themeColor="text1"/>
+          <w:sz w:val="20"/>
+          <w:szCs w:val="20"/>
+        </w:rPr>
+        <w:t xml:space="preserve"> //= 10</w:t>
+      </w:r>
+    </w:p>
+    <w:p>
+      <w:pPr>
+        <w:pStyle w:val="ListParagraph"/>
+        <w:rPr>
+          <w:rFonts w:ascii="Arial" w:hAnsi="Arial" w:cs="Arial"/>
+          <w:color w:val="000000" w:themeColor="text1"/>
+          <w:sz w:val="20"/>
+          <w:szCs w:val="20"/>
+        </w:rPr>
+      </w:pPr>
+    </w:p>
+    <w:p>
+      <w:pPr>
+        <w:pStyle w:val="ListParagraph"/>
+        <w:rPr>
+          <w:rFonts w:ascii="Arial" w:hAnsi="Arial" w:cs="Arial"/>
+          <w:color w:val="000000" w:themeColor="text1"/>
+          <w:sz w:val="20"/>
+          <w:szCs w:val="20"/>
+        </w:rPr>
+      </w:pPr>
+      <w:r>
+        <w:rPr>
+          <w:rFonts w:ascii="Arial" w:hAnsi="Arial" w:cs="Arial"/>
+          <w:color w:val="000000" w:themeColor="text1"/>
+          <w:sz w:val="20"/>
+          <w:szCs w:val="20"/>
+        </w:rPr>
+        <w:t xml:space="preserve"># </w:t>
+      </w:r>
+      <w:proofErr w:type="gramStart"/>
+      <w:r>
+        <w:rPr>
+          <w:rFonts w:ascii="Arial" w:hAnsi="Arial" w:cs="Arial"/>
+          <w:color w:val="000000" w:themeColor="text1"/>
+          <w:sz w:val="20"/>
+          <w:szCs w:val="20"/>
+        </w:rPr>
+        <w:t>display</w:t>
+      </w:r>
+      <w:proofErr w:type="gramEnd"/>
+      <w:r>
+        <w:rPr>
+          <w:rFonts w:ascii="Arial" w:hAnsi="Arial" w:cs="Arial"/>
+          <w:color w:val="000000" w:themeColor="text1"/>
+          <w:sz w:val="20"/>
+          <w:szCs w:val="20"/>
+        </w:rPr>
+        <w:t xml:space="preserve"> the result</w:t>
+      </w:r>
+    </w:p>
+    <w:p>
+      <w:pPr>
+        <w:pStyle w:val="ListParagraph"/>
+        <w:rPr>
+          <w:rFonts w:ascii="Arial" w:hAnsi="Arial" w:cs="Arial"/>
+          <w:color w:val="000000" w:themeColor="text1"/>
+          <w:sz w:val="20"/>
+          <w:szCs w:val="20"/>
+        </w:rPr>
+      </w:pPr>
+      <w:proofErr w:type="gramStart"/>
+      <w:r>
+        <w:rPr>
+          <w:rFonts w:ascii="Arial" w:hAnsi="Arial" w:cs="Arial"/>
+          <w:color w:val="000000" w:themeColor="text1"/>
+          <w:sz w:val="20"/>
+          <w:szCs w:val="20"/>
+        </w:rPr>
+        <w:t>if</w:t>
+      </w:r>
+      <w:proofErr w:type="gramEnd"/>
+      <w:r>
+        <w:rPr>
+          <w:rFonts w:ascii="Arial" w:hAnsi="Arial" w:cs="Arial"/>
+          <w:color w:val="000000" w:themeColor="text1"/>
+          <w:sz w:val="20"/>
+          <w:szCs w:val="20"/>
+        </w:rPr>
+        <w:t xml:space="preserve"> </w:t>
+      </w:r>
+      <w:proofErr w:type="spellStart"/>
+      <w:r>
+        <w:rPr>
+          <w:rFonts w:ascii="Arial" w:hAnsi="Arial" w:cs="Arial"/>
+          <w:color w:val="000000" w:themeColor="text1"/>
+          <w:sz w:val="20"/>
+          <w:szCs w:val="20"/>
+        </w:rPr>
+        <w:t>num</w:t>
+      </w:r>
+      <w:proofErr w:type="spellEnd"/>
+      <w:r>
+        <w:rPr>
+          <w:rFonts w:ascii="Arial" w:hAnsi="Arial" w:cs="Arial"/>
+          <w:color w:val="000000" w:themeColor="text1"/>
+          <w:sz w:val="20"/>
+          <w:szCs w:val="20"/>
+        </w:rPr>
+        <w:t xml:space="preserve"> == sum:</w:t>
+      </w:r>
+    </w:p>
+    <w:p>
+      <w:pPr>
+        <w:pStyle w:val="ListParagraph"/>
+        <w:rPr>
+          <w:rFonts w:ascii="Arial" w:hAnsi="Arial" w:cs="Arial"/>
+          <w:color w:val="000000" w:themeColor="text1"/>
+          <w:sz w:val="20"/>
+          <w:szCs w:val="20"/>
+        </w:rPr>
+      </w:pPr>
+      <w:r>
+        <w:rPr>
+          <w:rFonts w:ascii="Arial" w:hAnsi="Arial" w:cs="Arial"/>
+          <w:color w:val="000000" w:themeColor="text1"/>
+          <w:sz w:val="20"/>
+          <w:szCs w:val="20"/>
+        </w:rPr>
+        <w:t xml:space="preserve">   </w:t>
+      </w:r>
+      <w:proofErr w:type="gramStart"/>
+      <w:r>
+        <w:rPr>
+          <w:rFonts w:ascii="Arial" w:hAnsi="Arial" w:cs="Arial"/>
+          <w:color w:val="000000" w:themeColor="text1"/>
+          <w:sz w:val="20"/>
+          <w:szCs w:val="20"/>
+        </w:rPr>
+        <w:t>print(</w:t>
+      </w:r>
+      <w:proofErr w:type="spellStart"/>
+      <w:proofErr w:type="gramEnd"/>
+      <w:r>
+        <w:rPr>
+          <w:rFonts w:ascii="Arial" w:hAnsi="Arial" w:cs="Arial"/>
+          <w:color w:val="000000" w:themeColor="text1"/>
+          <w:sz w:val="20"/>
+          <w:szCs w:val="20"/>
+        </w:rPr>
+        <w:t>num</w:t>
+      </w:r>
+      <w:proofErr w:type="spellEnd"/>
+      <w:r>
+        <w:rPr>
+          <w:rFonts w:ascii="Arial" w:hAnsi="Arial" w:cs="Arial"/>
+          <w:color w:val="000000" w:themeColor="text1"/>
+          <w:sz w:val="20"/>
+          <w:szCs w:val="20"/>
+        </w:rPr>
+        <w:t>,"is an Armstrong number")</w:t>
+      </w:r>
+    </w:p>
+    <w:p>
+      <w:pPr>
+        <w:pStyle w:val="ListParagraph"/>
+        <w:rPr>
+          <w:rFonts w:ascii="Arial" w:hAnsi="Arial" w:cs="Arial"/>
+          <w:color w:val="000000" w:themeColor="text1"/>
+          <w:sz w:val="20"/>
+          <w:szCs w:val="20"/>
+        </w:rPr>
+      </w:pPr>
+      <w:proofErr w:type="gramStart"/>
+      <w:r>
+        <w:rPr>
+          <w:rFonts w:ascii="Arial" w:hAnsi="Arial" w:cs="Arial"/>
+          <w:color w:val="000000" w:themeColor="text1"/>
+          <w:sz w:val="20"/>
+          <w:szCs w:val="20"/>
+        </w:rPr>
+        <w:t>else</w:t>
+      </w:r>
+      <w:proofErr w:type="gramEnd"/>
+      <w:r>
+        <w:rPr>
+          <w:rFonts w:ascii="Arial" w:hAnsi="Arial" w:cs="Arial"/>
+          <w:color w:val="000000" w:themeColor="text1"/>
+          <w:sz w:val="20"/>
+          <w:szCs w:val="20"/>
+        </w:rPr>
+        <w:t>:</w:t>
+      </w:r>
+    </w:p>
+    <w:p>
+      <w:pPr>
+        <w:pStyle w:val="ListParagraph"/>
+        <w:rPr>
+          <w:rFonts w:ascii="Arial" w:hAnsi="Arial" w:cs="Arial"/>
+          <w:color w:val="000000" w:themeColor="text1"/>
+          <w:sz w:val="20"/>
+          <w:szCs w:val="20"/>
+        </w:rPr>
+      </w:pPr>
+      <w:r>
+        <w:rPr>
+          <w:rFonts w:ascii="Arial" w:hAnsi="Arial" w:cs="Arial"/>
+          <w:color w:val="000000" w:themeColor="text1"/>
+          <w:sz w:val="20"/>
+          <w:szCs w:val="20"/>
+        </w:rPr>
+        <w:t xml:space="preserve">   </w:t>
+      </w:r>
+      <w:proofErr w:type="gramStart"/>
+      <w:r>
+        <w:rPr>
+          <w:rFonts w:ascii="Arial" w:hAnsi="Arial" w:cs="Arial"/>
+          <w:color w:val="000000" w:themeColor="text1"/>
+          <w:sz w:val="20"/>
+          <w:szCs w:val="20"/>
+        </w:rPr>
+        <w:t>print(</w:t>
+      </w:r>
+      <w:proofErr w:type="spellStart"/>
+      <w:proofErr w:type="gramEnd"/>
+      <w:r>
+        <w:rPr>
+          <w:rFonts w:ascii="Arial" w:hAnsi="Arial" w:cs="Arial"/>
+          <w:color w:val="000000" w:themeColor="text1"/>
+          <w:sz w:val="20"/>
+          <w:szCs w:val="20"/>
+        </w:rPr>
+        <w:t>num</w:t>
+      </w:r>
+      <w:proofErr w:type="spellEnd"/>
+      <w:r>
+        <w:rPr>
+          <w:rFonts w:ascii="Arial" w:hAnsi="Arial" w:cs="Arial"/>
+          <w:color w:val="000000" w:themeColor="text1"/>
+          <w:sz w:val="20"/>
+          <w:szCs w:val="20"/>
+        </w:rPr>
+        <w:t>,"is not an Armstrong number")</w:t>
+      </w:r>
+    </w:p>
+    <w:p>
+      <w:pPr>
+        <w:pStyle w:val="ListParagraph"/>
+        <w:rPr>
+          <w:rFonts w:ascii="Arial" w:hAnsi="Arial" w:cs="Arial"/>
+          <w:color w:val="000000" w:themeColor="text1"/>
+          <w:sz w:val="20"/>
+          <w:szCs w:val="20"/>
+        </w:rPr>
+      </w:pPr>
     </w:p>
     <w:p>
       <w:pPr>
@@ -57,10 +2362,763 @@
           <w:ilvl w:val="0"/>
           <w:numId w:val="1"/>
         </w:numPr>
-      </w:pPr>
-      <w:r>
+        <w:rPr>
+          <w:rFonts w:ascii="Arial" w:hAnsi="Arial" w:cs="Arial"/>
+          <w:color w:val="000000" w:themeColor="text1"/>
+          <w:sz w:val="20"/>
+          <w:szCs w:val="20"/>
+        </w:rPr>
+      </w:pPr>
+      <w:r>
+        <w:rPr>
+          <w:rFonts w:ascii="Arial" w:hAnsi="Arial" w:cs="Arial"/>
+          <w:color w:val="000000" w:themeColor="text1"/>
+          <w:sz w:val="20"/>
+          <w:szCs w:val="20"/>
+        </w:rPr>
         <w:t>Write a Python Program to Find Armstrong Number in an Interval?</w:t>
       </w:r>
+    </w:p>
+    <w:p>
+      <w:pPr>
+        <w:pStyle w:val="ListParagraph"/>
+        <w:rPr>
+          <w:rFonts w:ascii="Arial" w:hAnsi="Arial" w:cs="Arial"/>
+          <w:color w:val="000000" w:themeColor="text1"/>
+          <w:sz w:val="20"/>
+          <w:szCs w:val="20"/>
+        </w:rPr>
+      </w:pPr>
+      <w:r>
+        <w:rPr>
+          <w:rFonts w:ascii="Arial" w:hAnsi="Arial" w:cs="Arial"/>
+          <w:color w:val="000000" w:themeColor="text1"/>
+          <w:sz w:val="20"/>
+          <w:szCs w:val="20"/>
+        </w:rPr>
+        <w:t># Program to check Armstrong numbers in a certain interval</w:t>
+      </w:r>
+    </w:p>
+    <w:p>
+      <w:pPr>
+        <w:pStyle w:val="ListParagraph"/>
+        <w:rPr>
+          <w:rFonts w:ascii="Arial" w:hAnsi="Arial" w:cs="Arial"/>
+          <w:color w:val="000000" w:themeColor="text1"/>
+          <w:sz w:val="20"/>
+          <w:szCs w:val="20"/>
+        </w:rPr>
+      </w:pPr>
+    </w:p>
+    <w:p>
+      <w:pPr>
+        <w:pStyle w:val="ListParagraph"/>
+        <w:rPr>
+          <w:rFonts w:ascii="Arial" w:hAnsi="Arial" w:cs="Arial"/>
+          <w:color w:val="000000" w:themeColor="text1"/>
+          <w:sz w:val="20"/>
+          <w:szCs w:val="20"/>
+        </w:rPr>
+      </w:pPr>
+      <w:proofErr w:type="gramStart"/>
+      <w:r>
+        <w:rPr>
+          <w:rFonts w:ascii="Arial" w:hAnsi="Arial" w:cs="Arial"/>
+          <w:color w:val="000000" w:themeColor="text1"/>
+          <w:sz w:val="20"/>
+          <w:szCs w:val="20"/>
+        </w:rPr>
+        <w:t>lower</w:t>
+      </w:r>
+      <w:proofErr w:type="gramEnd"/>
+      <w:r>
+        <w:rPr>
+          <w:rFonts w:ascii="Arial" w:hAnsi="Arial" w:cs="Arial"/>
+          <w:color w:val="000000" w:themeColor="text1"/>
+          <w:sz w:val="20"/>
+          <w:szCs w:val="20"/>
+        </w:rPr>
+        <w:t xml:space="preserve"> = 100</w:t>
+      </w:r>
+    </w:p>
+    <w:p>
+      <w:pPr>
+        <w:pStyle w:val="ListParagraph"/>
+        <w:rPr>
+          <w:rFonts w:ascii="Arial" w:hAnsi="Arial" w:cs="Arial"/>
+          <w:color w:val="000000" w:themeColor="text1"/>
+          <w:sz w:val="20"/>
+          <w:szCs w:val="20"/>
+        </w:rPr>
+      </w:pPr>
+      <w:proofErr w:type="gramStart"/>
+      <w:r>
+        <w:rPr>
+          <w:rFonts w:ascii="Arial" w:hAnsi="Arial" w:cs="Arial"/>
+          <w:color w:val="000000" w:themeColor="text1"/>
+          <w:sz w:val="20"/>
+          <w:szCs w:val="20"/>
+        </w:rPr>
+        <w:t>upper</w:t>
+      </w:r>
+      <w:proofErr w:type="gramEnd"/>
+      <w:r>
+        <w:rPr>
+          <w:rFonts w:ascii="Arial" w:hAnsi="Arial" w:cs="Arial"/>
+          <w:color w:val="000000" w:themeColor="text1"/>
+          <w:sz w:val="20"/>
+          <w:szCs w:val="20"/>
+        </w:rPr>
+        <w:t xml:space="preserve"> = 2000</w:t>
+      </w:r>
+    </w:p>
+    <w:p>
+      <w:pPr>
+        <w:pStyle w:val="ListParagraph"/>
+        <w:rPr>
+          <w:rFonts w:ascii="Arial" w:hAnsi="Arial" w:cs="Arial"/>
+          <w:color w:val="000000" w:themeColor="text1"/>
+          <w:sz w:val="20"/>
+          <w:szCs w:val="20"/>
+        </w:rPr>
+      </w:pPr>
+    </w:p>
+    <w:p>
+      <w:pPr>
+        <w:pStyle w:val="ListParagraph"/>
+        <w:rPr>
+          <w:rFonts w:ascii="Arial" w:hAnsi="Arial" w:cs="Arial"/>
+          <w:color w:val="000000" w:themeColor="text1"/>
+          <w:sz w:val="20"/>
+          <w:szCs w:val="20"/>
+        </w:rPr>
+      </w:pPr>
+      <w:proofErr w:type="gramStart"/>
+      <w:r>
+        <w:rPr>
+          <w:rFonts w:ascii="Arial" w:hAnsi="Arial" w:cs="Arial"/>
+          <w:color w:val="000000" w:themeColor="text1"/>
+          <w:sz w:val="20"/>
+          <w:szCs w:val="20"/>
+        </w:rPr>
+        <w:t>for</w:t>
+      </w:r>
+      <w:proofErr w:type="gramEnd"/>
+      <w:r>
+        <w:rPr>
+          <w:rFonts w:ascii="Arial" w:hAnsi="Arial" w:cs="Arial"/>
+          <w:color w:val="000000" w:themeColor="text1"/>
+          <w:sz w:val="20"/>
+          <w:szCs w:val="20"/>
+        </w:rPr>
+        <w:t xml:space="preserve"> </w:t>
+      </w:r>
+      <w:proofErr w:type="spellStart"/>
+      <w:r>
+        <w:rPr>
+          <w:rFonts w:ascii="Arial" w:hAnsi="Arial" w:cs="Arial"/>
+          <w:color w:val="000000" w:themeColor="text1"/>
+          <w:sz w:val="20"/>
+          <w:szCs w:val="20"/>
+        </w:rPr>
+        <w:t>num</w:t>
+      </w:r>
+      <w:proofErr w:type="spellEnd"/>
+      <w:r>
+        <w:rPr>
+          <w:rFonts w:ascii="Arial" w:hAnsi="Arial" w:cs="Arial"/>
+          <w:color w:val="000000" w:themeColor="text1"/>
+          <w:sz w:val="20"/>
+          <w:szCs w:val="20"/>
+        </w:rPr>
+        <w:t xml:space="preserve"> in range(lower, upper + 1):</w:t>
+      </w:r>
+    </w:p>
+    <w:p>
+      <w:pPr>
+        <w:pStyle w:val="ListParagraph"/>
+        <w:rPr>
+          <w:rFonts w:ascii="Arial" w:hAnsi="Arial" w:cs="Arial"/>
+          <w:color w:val="000000" w:themeColor="text1"/>
+          <w:sz w:val="20"/>
+          <w:szCs w:val="20"/>
+        </w:rPr>
+      </w:pPr>
+    </w:p>
+    <w:p>
+      <w:pPr>
+        <w:pStyle w:val="ListParagraph"/>
+        <w:rPr>
+          <w:rFonts w:ascii="Arial" w:hAnsi="Arial" w:cs="Arial"/>
+          <w:color w:val="000000" w:themeColor="text1"/>
+          <w:sz w:val="20"/>
+          <w:szCs w:val="20"/>
+        </w:rPr>
+      </w:pPr>
+      <w:r>
+        <w:rPr>
+          <w:rFonts w:ascii="Arial" w:hAnsi="Arial" w:cs="Arial"/>
+          <w:color w:val="000000" w:themeColor="text1"/>
+          <w:sz w:val="20"/>
+          <w:szCs w:val="20"/>
+        </w:rPr>
+        <w:t xml:space="preserve">   # </w:t>
+      </w:r>
+      <w:proofErr w:type="gramStart"/>
+      <w:r>
+        <w:rPr>
+          <w:rFonts w:ascii="Arial" w:hAnsi="Arial" w:cs="Arial"/>
+          <w:color w:val="000000" w:themeColor="text1"/>
+          <w:sz w:val="20"/>
+          <w:szCs w:val="20"/>
+        </w:rPr>
+        <w:t>order</w:t>
+      </w:r>
+      <w:proofErr w:type="gramEnd"/>
+      <w:r>
+        <w:rPr>
+          <w:rFonts w:ascii="Arial" w:hAnsi="Arial" w:cs="Arial"/>
+          <w:color w:val="000000" w:themeColor="text1"/>
+          <w:sz w:val="20"/>
+          <w:szCs w:val="20"/>
+        </w:rPr>
+        <w:t xml:space="preserve"> of number</w:t>
+      </w:r>
+    </w:p>
+    <w:p>
+      <w:pPr>
+        <w:pStyle w:val="ListParagraph"/>
+        <w:rPr>
+          <w:rFonts w:ascii="Arial" w:hAnsi="Arial" w:cs="Arial"/>
+          <w:color w:val="000000" w:themeColor="text1"/>
+          <w:sz w:val="20"/>
+          <w:szCs w:val="20"/>
+        </w:rPr>
+      </w:pPr>
+      <w:r>
+        <w:rPr>
+          <w:rFonts w:ascii="Arial" w:hAnsi="Arial" w:cs="Arial"/>
+          <w:color w:val="000000" w:themeColor="text1"/>
+          <w:sz w:val="20"/>
+          <w:szCs w:val="20"/>
+        </w:rPr>
+        <w:t xml:space="preserve">   </w:t>
+      </w:r>
+      <w:proofErr w:type="gramStart"/>
+      <w:r>
+        <w:rPr>
+          <w:rFonts w:ascii="Arial" w:hAnsi="Arial" w:cs="Arial"/>
+          <w:color w:val="000000" w:themeColor="text1"/>
+          <w:sz w:val="20"/>
+          <w:szCs w:val="20"/>
+        </w:rPr>
+        <w:t>order</w:t>
+      </w:r>
+      <w:proofErr w:type="gramEnd"/>
+      <w:r>
+        <w:rPr>
+          <w:rFonts w:ascii="Arial" w:hAnsi="Arial" w:cs="Arial"/>
+          <w:color w:val="000000" w:themeColor="text1"/>
+          <w:sz w:val="20"/>
+          <w:szCs w:val="20"/>
+        </w:rPr>
+        <w:t xml:space="preserve"> = </w:t>
+      </w:r>
+      <w:proofErr w:type="spellStart"/>
+      <w:r>
+        <w:rPr>
+          <w:rFonts w:ascii="Arial" w:hAnsi="Arial" w:cs="Arial"/>
+          <w:color w:val="000000" w:themeColor="text1"/>
+          <w:sz w:val="20"/>
+          <w:szCs w:val="20"/>
+        </w:rPr>
+        <w:t>len</w:t>
+      </w:r>
+      <w:proofErr w:type="spellEnd"/>
+      <w:r>
+        <w:rPr>
+          <w:rFonts w:ascii="Arial" w:hAnsi="Arial" w:cs="Arial"/>
+          <w:color w:val="000000" w:themeColor="text1"/>
+          <w:sz w:val="20"/>
+          <w:szCs w:val="20"/>
+        </w:rPr>
+        <w:t>(</w:t>
+      </w:r>
+      <w:proofErr w:type="spellStart"/>
+      <w:r>
+        <w:rPr>
+          <w:rFonts w:ascii="Arial" w:hAnsi="Arial" w:cs="Arial"/>
+          <w:color w:val="000000" w:themeColor="text1"/>
+          <w:sz w:val="20"/>
+          <w:szCs w:val="20"/>
+        </w:rPr>
+        <w:t>str</w:t>
+      </w:r>
+      <w:proofErr w:type="spellEnd"/>
+      <w:r>
+        <w:rPr>
+          <w:rFonts w:ascii="Arial" w:hAnsi="Arial" w:cs="Arial"/>
+          <w:color w:val="000000" w:themeColor="text1"/>
+          <w:sz w:val="20"/>
+          <w:szCs w:val="20"/>
+        </w:rPr>
+        <w:t>(</w:t>
+      </w:r>
+      <w:proofErr w:type="spellStart"/>
+      <w:r>
+        <w:rPr>
+          <w:rFonts w:ascii="Arial" w:hAnsi="Arial" w:cs="Arial"/>
+          <w:color w:val="000000" w:themeColor="text1"/>
+          <w:sz w:val="20"/>
+          <w:szCs w:val="20"/>
+        </w:rPr>
+        <w:t>num</w:t>
+      </w:r>
+      <w:proofErr w:type="spellEnd"/>
+      <w:r>
+        <w:rPr>
+          <w:rFonts w:ascii="Arial" w:hAnsi="Arial" w:cs="Arial"/>
+          <w:color w:val="000000" w:themeColor="text1"/>
+          <w:sz w:val="20"/>
+          <w:szCs w:val="20"/>
+        </w:rPr>
+        <w:t>))</w:t>
+      </w:r>
+    </w:p>
+    <w:p>
+      <w:pPr>
+        <w:pStyle w:val="ListParagraph"/>
+        <w:rPr>
+          <w:rFonts w:ascii="Arial" w:hAnsi="Arial" w:cs="Arial"/>
+          <w:color w:val="000000" w:themeColor="text1"/>
+          <w:sz w:val="20"/>
+          <w:szCs w:val="20"/>
+        </w:rPr>
+      </w:pPr>
+      <w:r>
+        <w:rPr>
+          <w:rFonts w:ascii="Arial" w:hAnsi="Arial" w:cs="Arial"/>
+          <w:color w:val="000000" w:themeColor="text1"/>
+          <w:sz w:val="20"/>
+          <w:szCs w:val="20"/>
+        </w:rPr>
+        <w:t xml:space="preserve">    </w:t>
+      </w:r>
+    </w:p>
+    <w:p>
+      <w:pPr>
+        <w:pStyle w:val="ListParagraph"/>
+        <w:rPr>
+          <w:rFonts w:ascii="Arial" w:hAnsi="Arial" w:cs="Arial"/>
+          <w:color w:val="000000" w:themeColor="text1"/>
+          <w:sz w:val="20"/>
+          <w:szCs w:val="20"/>
+        </w:rPr>
+      </w:pPr>
+      <w:r>
+        <w:rPr>
+          <w:rFonts w:ascii="Arial" w:hAnsi="Arial" w:cs="Arial"/>
+          <w:color w:val="000000" w:themeColor="text1"/>
+          <w:sz w:val="20"/>
+          <w:szCs w:val="20"/>
+        </w:rPr>
+        <w:t xml:space="preserve">   # initialize sum</w:t>
+      </w:r>
+    </w:p>
+    <w:p>
+      <w:pPr>
+        <w:pStyle w:val="ListParagraph"/>
+        <w:rPr>
+          <w:rFonts w:ascii="Arial" w:hAnsi="Arial" w:cs="Arial"/>
+          <w:color w:val="000000" w:themeColor="text1"/>
+          <w:sz w:val="20"/>
+          <w:szCs w:val="20"/>
+        </w:rPr>
+      </w:pPr>
+      <w:r>
+        <w:rPr>
+          <w:rFonts w:ascii="Arial" w:hAnsi="Arial" w:cs="Arial"/>
+          <w:color w:val="000000" w:themeColor="text1"/>
+          <w:sz w:val="20"/>
+          <w:szCs w:val="20"/>
+        </w:rPr>
+        <w:t xml:space="preserve">   </w:t>
+      </w:r>
+      <w:proofErr w:type="gramStart"/>
+      <w:r>
+        <w:rPr>
+          <w:rFonts w:ascii="Arial" w:hAnsi="Arial" w:cs="Arial"/>
+          <w:color w:val="000000" w:themeColor="text1"/>
+          <w:sz w:val="20"/>
+          <w:szCs w:val="20"/>
+        </w:rPr>
+        <w:t>sum</w:t>
+      </w:r>
+      <w:proofErr w:type="gramEnd"/>
+      <w:r>
+        <w:rPr>
+          <w:rFonts w:ascii="Arial" w:hAnsi="Arial" w:cs="Arial"/>
+          <w:color w:val="000000" w:themeColor="text1"/>
+          <w:sz w:val="20"/>
+          <w:szCs w:val="20"/>
+        </w:rPr>
+        <w:t xml:space="preserve"> = 0</w:t>
+      </w:r>
+    </w:p>
+    <w:p>
+      <w:pPr>
+        <w:pStyle w:val="ListParagraph"/>
+        <w:rPr>
+          <w:rFonts w:ascii="Arial" w:hAnsi="Arial" w:cs="Arial"/>
+          <w:color w:val="000000" w:themeColor="text1"/>
+          <w:sz w:val="20"/>
+          <w:szCs w:val="20"/>
+        </w:rPr>
+      </w:pPr>
+    </w:p>
+    <w:p>
+      <w:pPr>
+        <w:pStyle w:val="ListParagraph"/>
+        <w:rPr>
+          <w:rFonts w:ascii="Arial" w:hAnsi="Arial" w:cs="Arial"/>
+          <w:color w:val="000000" w:themeColor="text1"/>
+          <w:sz w:val="20"/>
+          <w:szCs w:val="20"/>
+        </w:rPr>
+      </w:pPr>
+      <w:r>
+        <w:rPr>
+          <w:rFonts w:ascii="Arial" w:hAnsi="Arial" w:cs="Arial"/>
+          <w:color w:val="000000" w:themeColor="text1"/>
+          <w:sz w:val="20"/>
+          <w:szCs w:val="20"/>
+        </w:rPr>
+        <w:t xml:space="preserve">   </w:t>
+      </w:r>
+      <w:proofErr w:type="gramStart"/>
+      <w:r>
+        <w:rPr>
+          <w:rFonts w:ascii="Arial" w:hAnsi="Arial" w:cs="Arial"/>
+          <w:color w:val="000000" w:themeColor="text1"/>
+          <w:sz w:val="20"/>
+          <w:szCs w:val="20"/>
+        </w:rPr>
+        <w:t>temp</w:t>
+      </w:r>
+      <w:proofErr w:type="gramEnd"/>
+      <w:r>
+        <w:rPr>
+          <w:rFonts w:ascii="Arial" w:hAnsi="Arial" w:cs="Arial"/>
+          <w:color w:val="000000" w:themeColor="text1"/>
+          <w:sz w:val="20"/>
+          <w:szCs w:val="20"/>
+        </w:rPr>
+        <w:t xml:space="preserve"> = </w:t>
+      </w:r>
+      <w:proofErr w:type="spellStart"/>
+      <w:r>
+        <w:rPr>
+          <w:rFonts w:ascii="Arial" w:hAnsi="Arial" w:cs="Arial"/>
+          <w:color w:val="000000" w:themeColor="text1"/>
+          <w:sz w:val="20"/>
+          <w:szCs w:val="20"/>
+        </w:rPr>
+        <w:t>num</w:t>
+      </w:r>
+      <w:proofErr w:type="spellEnd"/>
+    </w:p>
+    <w:p>
+      <w:pPr>
+        <w:pStyle w:val="ListParagraph"/>
+        <w:rPr>
+          <w:rFonts w:ascii="Arial" w:hAnsi="Arial" w:cs="Arial"/>
+          <w:color w:val="000000" w:themeColor="text1"/>
+          <w:sz w:val="20"/>
+          <w:szCs w:val="20"/>
+        </w:rPr>
+      </w:pPr>
+      <w:r>
+        <w:rPr>
+          <w:rFonts w:ascii="Arial" w:hAnsi="Arial" w:cs="Arial"/>
+          <w:color w:val="000000" w:themeColor="text1"/>
+          <w:sz w:val="20"/>
+          <w:szCs w:val="20"/>
+        </w:rPr>
+        <w:t xml:space="preserve">   </w:t>
+      </w:r>
+      <w:proofErr w:type="gramStart"/>
+      <w:r>
+        <w:rPr>
+          <w:rFonts w:ascii="Arial" w:hAnsi="Arial" w:cs="Arial"/>
+          <w:color w:val="000000" w:themeColor="text1"/>
+          <w:sz w:val="20"/>
+          <w:szCs w:val="20"/>
+        </w:rPr>
+        <w:t>while</w:t>
+      </w:r>
+      <w:proofErr w:type="gramEnd"/>
+      <w:r>
+        <w:rPr>
+          <w:rFonts w:ascii="Arial" w:hAnsi="Arial" w:cs="Arial"/>
+          <w:color w:val="000000" w:themeColor="text1"/>
+          <w:sz w:val="20"/>
+          <w:szCs w:val="20"/>
+        </w:rPr>
+        <w:t xml:space="preserve"> temp &gt; 0:</w:t>
+      </w:r>
+    </w:p>
+    <w:p>
+      <w:pPr>
+        <w:pStyle w:val="ListParagraph"/>
+        <w:rPr>
+          <w:rFonts w:ascii="Arial" w:hAnsi="Arial" w:cs="Arial"/>
+          <w:color w:val="000000" w:themeColor="text1"/>
+          <w:sz w:val="20"/>
+          <w:szCs w:val="20"/>
+        </w:rPr>
+      </w:pPr>
+      <w:r>
+        <w:rPr>
+          <w:rFonts w:ascii="Arial" w:hAnsi="Arial" w:cs="Arial"/>
+          <w:color w:val="000000" w:themeColor="text1"/>
+          <w:sz w:val="20"/>
+          <w:szCs w:val="20"/>
+        </w:rPr>
+        <w:t xml:space="preserve">       </w:t>
+      </w:r>
+      <w:proofErr w:type="gramStart"/>
+      <w:r>
+        <w:rPr>
+          <w:rFonts w:ascii="Arial" w:hAnsi="Arial" w:cs="Arial"/>
+          <w:color w:val="000000" w:themeColor="text1"/>
+          <w:sz w:val="20"/>
+          <w:szCs w:val="20"/>
+        </w:rPr>
+        <w:t>digit</w:t>
+      </w:r>
+      <w:proofErr w:type="gramEnd"/>
+      <w:r>
+        <w:rPr>
+          <w:rFonts w:ascii="Arial" w:hAnsi="Arial" w:cs="Arial"/>
+          <w:color w:val="000000" w:themeColor="text1"/>
+          <w:sz w:val="20"/>
+          <w:szCs w:val="20"/>
+        </w:rPr>
+        <w:t xml:space="preserve"> = temp % 10</w:t>
+      </w:r>
+    </w:p>
+    <w:p>
+      <w:pPr>
+        <w:pStyle w:val="ListParagraph"/>
+        <w:rPr>
+          <w:rFonts w:ascii="Arial" w:hAnsi="Arial" w:cs="Arial"/>
+          <w:color w:val="000000" w:themeColor="text1"/>
+          <w:sz w:val="20"/>
+          <w:szCs w:val="20"/>
+        </w:rPr>
+      </w:pPr>
+      <w:r>
+        <w:rPr>
+          <w:rFonts w:ascii="Arial" w:hAnsi="Arial" w:cs="Arial"/>
+          <w:color w:val="000000" w:themeColor="text1"/>
+          <w:sz w:val="20"/>
+          <w:szCs w:val="20"/>
+        </w:rPr>
+        <w:t xml:space="preserve">       </w:t>
+      </w:r>
+      <w:proofErr w:type="gramStart"/>
+      <w:r>
+        <w:rPr>
+          <w:rFonts w:ascii="Arial" w:hAnsi="Arial" w:cs="Arial"/>
+          <w:color w:val="000000" w:themeColor="text1"/>
+          <w:sz w:val="20"/>
+          <w:szCs w:val="20"/>
+        </w:rPr>
+        <w:t>sum</w:t>
+      </w:r>
+      <w:proofErr w:type="gramEnd"/>
+      <w:r>
+        <w:rPr>
+          <w:rFonts w:ascii="Arial" w:hAnsi="Arial" w:cs="Arial"/>
+          <w:color w:val="000000" w:themeColor="text1"/>
+          <w:sz w:val="20"/>
+          <w:szCs w:val="20"/>
+        </w:rPr>
+        <w:t xml:space="preserve"> += digit ** order</w:t>
+      </w:r>
+    </w:p>
+    <w:p>
+      <w:pPr>
+        <w:pStyle w:val="ListParagraph"/>
+        <w:rPr>
+          <w:rFonts w:ascii="Arial" w:hAnsi="Arial" w:cs="Arial"/>
+          <w:color w:val="000000" w:themeColor="text1"/>
+          <w:sz w:val="20"/>
+          <w:szCs w:val="20"/>
+        </w:rPr>
+      </w:pPr>
+      <w:r>
+        <w:rPr>
+          <w:rFonts w:ascii="Arial" w:hAnsi="Arial" w:cs="Arial"/>
+          <w:color w:val="000000" w:themeColor="text1"/>
+          <w:sz w:val="20"/>
+          <w:szCs w:val="20"/>
+        </w:rPr>
+        <w:t xml:space="preserve">       </w:t>
+      </w:r>
+      <w:proofErr w:type="gramStart"/>
+      <w:r>
+        <w:rPr>
+          <w:rFonts w:ascii="Arial" w:hAnsi="Arial" w:cs="Arial"/>
+          <w:color w:val="000000" w:themeColor="text1"/>
+          <w:sz w:val="20"/>
+          <w:szCs w:val="20"/>
+        </w:rPr>
+        <w:t>temp</w:t>
+      </w:r>
+      <w:proofErr w:type="gramEnd"/>
+      <w:r>
+        <w:rPr>
+          <w:rFonts w:ascii="Arial" w:hAnsi="Arial" w:cs="Arial"/>
+          <w:color w:val="000000" w:themeColor="text1"/>
+          <w:sz w:val="20"/>
+          <w:szCs w:val="20"/>
+        </w:rPr>
+        <w:t xml:space="preserve"> //= 10</w:t>
+      </w:r>
+    </w:p>
+    <w:p>
+      <w:pPr>
+        <w:pStyle w:val="ListParagraph"/>
+        <w:rPr>
+          <w:rFonts w:ascii="Arial" w:hAnsi="Arial" w:cs="Arial"/>
+          <w:color w:val="000000" w:themeColor="text1"/>
+          <w:sz w:val="20"/>
+          <w:szCs w:val="20"/>
+        </w:rPr>
+      </w:pPr>
+    </w:p>
+    <w:p>
+      <w:pPr>
+        <w:pStyle w:val="ListParagraph"/>
+        <w:rPr>
+          <w:rFonts w:ascii="Arial" w:hAnsi="Arial" w:cs="Arial"/>
+          <w:color w:val="000000" w:themeColor="text1"/>
+          <w:sz w:val="20"/>
+          <w:szCs w:val="20"/>
+        </w:rPr>
+      </w:pPr>
+      <w:r>
+        <w:rPr>
+          <w:rFonts w:ascii="Arial" w:hAnsi="Arial" w:cs="Arial"/>
+          <w:color w:val="000000" w:themeColor="text1"/>
+          <w:sz w:val="20"/>
+          <w:szCs w:val="20"/>
+        </w:rPr>
+        <w:t xml:space="preserve">   </w:t>
+      </w:r>
+      <w:proofErr w:type="gramStart"/>
+      <w:r>
+        <w:rPr>
+          <w:rFonts w:ascii="Arial" w:hAnsi="Arial" w:cs="Arial"/>
+          <w:color w:val="000000" w:themeColor="text1"/>
+          <w:sz w:val="20"/>
+          <w:szCs w:val="20"/>
+        </w:rPr>
+        <w:t>if</w:t>
+      </w:r>
+      <w:proofErr w:type="gramEnd"/>
+      <w:r>
+        <w:rPr>
+          <w:rFonts w:ascii="Arial" w:hAnsi="Arial" w:cs="Arial"/>
+          <w:color w:val="000000" w:themeColor="text1"/>
+          <w:sz w:val="20"/>
+          <w:szCs w:val="20"/>
+        </w:rPr>
+        <w:t xml:space="preserve"> </w:t>
+      </w:r>
+      <w:proofErr w:type="spellStart"/>
+      <w:r>
+        <w:rPr>
+          <w:rFonts w:ascii="Arial" w:hAnsi="Arial" w:cs="Arial"/>
+          <w:color w:val="000000" w:themeColor="text1"/>
+          <w:sz w:val="20"/>
+          <w:szCs w:val="20"/>
+        </w:rPr>
+        <w:t>num</w:t>
+      </w:r>
+      <w:proofErr w:type="spellEnd"/>
+      <w:r>
+        <w:rPr>
+          <w:rFonts w:ascii="Arial" w:hAnsi="Arial" w:cs="Arial"/>
+          <w:color w:val="000000" w:themeColor="text1"/>
+          <w:sz w:val="20"/>
+          <w:szCs w:val="20"/>
+        </w:rPr>
+        <w:t xml:space="preserve"> == sum:</w:t>
+      </w:r>
+    </w:p>
+    <w:p>
+      <w:pPr>
+        <w:pStyle w:val="ListParagraph"/>
+        <w:rPr>
+          <w:rFonts w:ascii="Arial" w:hAnsi="Arial" w:cs="Arial"/>
+          <w:color w:val="000000" w:themeColor="text1"/>
+          <w:sz w:val="20"/>
+          <w:szCs w:val="20"/>
+        </w:rPr>
+      </w:pPr>
+      <w:r>
+        <w:rPr>
+          <w:rFonts w:ascii="Arial" w:hAnsi="Arial" w:cs="Arial"/>
+          <w:color w:val="000000" w:themeColor="text1"/>
+          <w:sz w:val="20"/>
+          <w:szCs w:val="20"/>
+        </w:rPr>
+        <w:t xml:space="preserve">       </w:t>
+      </w:r>
+      <w:proofErr w:type="gramStart"/>
+      <w:r>
+        <w:rPr>
+          <w:rFonts w:ascii="Arial" w:hAnsi="Arial" w:cs="Arial"/>
+          <w:color w:val="000000" w:themeColor="text1"/>
+          <w:sz w:val="20"/>
+          <w:szCs w:val="20"/>
+        </w:rPr>
+        <w:t>print(</w:t>
+      </w:r>
+      <w:proofErr w:type="spellStart"/>
+      <w:proofErr w:type="gramEnd"/>
+      <w:r>
+        <w:rPr>
+          <w:rFonts w:ascii="Arial" w:hAnsi="Arial" w:cs="Arial"/>
+          <w:color w:val="000000" w:themeColor="text1"/>
+          <w:sz w:val="20"/>
+          <w:szCs w:val="20"/>
+        </w:rPr>
+        <w:t>num</w:t>
+      </w:r>
+      <w:proofErr w:type="spellEnd"/>
+      <w:r>
+        <w:rPr>
+          <w:rFonts w:ascii="Arial" w:hAnsi="Arial" w:cs="Arial"/>
+          <w:color w:val="000000" w:themeColor="text1"/>
+          <w:sz w:val="20"/>
+          <w:szCs w:val="20"/>
+        </w:rPr>
+        <w:t>)</w:t>
+      </w:r>
+    </w:p>
+    <w:p>
+      <w:pPr>
+        <w:pStyle w:val="ListParagraph"/>
+        <w:rPr>
+          <w:rFonts w:ascii="Arial" w:hAnsi="Arial" w:cs="Arial"/>
+          <w:color w:val="000000" w:themeColor="text1"/>
+          <w:sz w:val="20"/>
+          <w:szCs w:val="20"/>
+        </w:rPr>
+      </w:pPr>
     </w:p>
     <w:p>
       <w:pPr>
@@ -69,14 +3127,494 @@
           <w:ilvl w:val="0"/>
           <w:numId w:val="1"/>
         </w:numPr>
-      </w:pPr>
-      <w:r>
-        <w:t>Write a Python Program to Find the Sum of</w:t>
-      </w:r>
-      <w:bookmarkStart w:id="0" w:name="_GoBack"/>
-      <w:bookmarkEnd w:id="0"/>
-      <w:r>
-        <w:t xml:space="preserve"> Natural Numbers?</w:t>
+        <w:rPr>
+          <w:rFonts w:ascii="Arial" w:hAnsi="Arial" w:cs="Arial"/>
+          <w:color w:val="000000" w:themeColor="text1"/>
+          <w:sz w:val="20"/>
+          <w:szCs w:val="20"/>
+        </w:rPr>
+      </w:pPr>
+      <w:r>
+        <w:rPr>
+          <w:rFonts w:ascii="Arial" w:hAnsi="Arial" w:cs="Arial"/>
+          <w:color w:val="000000" w:themeColor="text1"/>
+          <w:sz w:val="20"/>
+          <w:szCs w:val="20"/>
+        </w:rPr>
+        <w:t>Write a Python Program to Find the Sum of Natural Numbers?</w:t>
+      </w:r>
+    </w:p>
+    <w:p>
+      <w:pPr>
+        <w:ind w:left="360"/>
+        <w:rPr>
+          <w:rFonts w:ascii="Arial" w:hAnsi="Arial" w:cs="Arial"/>
+          <w:color w:val="000000" w:themeColor="text1"/>
+          <w:sz w:val="20"/>
+          <w:szCs w:val="20"/>
+        </w:rPr>
+      </w:pPr>
+      <w:r>
+        <w:rPr>
+          <w:rFonts w:ascii="Arial" w:hAnsi="Arial" w:cs="Arial"/>
+          <w:color w:val="000000" w:themeColor="text1"/>
+          <w:sz w:val="20"/>
+          <w:szCs w:val="20"/>
+        </w:rPr>
+        <w:t xml:space="preserve"># Sum of natural numbers up to </w:t>
+      </w:r>
+      <w:proofErr w:type="spellStart"/>
+      <w:r>
+        <w:rPr>
+          <w:rFonts w:ascii="Arial" w:hAnsi="Arial" w:cs="Arial"/>
+          <w:color w:val="000000" w:themeColor="text1"/>
+          <w:sz w:val="20"/>
+          <w:szCs w:val="20"/>
+        </w:rPr>
+        <w:t>num</w:t>
+      </w:r>
+      <w:proofErr w:type="spellEnd"/>
+    </w:p>
+    <w:p>
+      <w:pPr>
+        <w:ind w:left="360"/>
+        <w:rPr>
+          <w:rFonts w:ascii="Arial" w:hAnsi="Arial" w:cs="Arial"/>
+          <w:color w:val="000000" w:themeColor="text1"/>
+          <w:sz w:val="20"/>
+          <w:szCs w:val="20"/>
+        </w:rPr>
+      </w:pPr>
+    </w:p>
+    <w:p>
+      <w:pPr>
+        <w:ind w:left="360"/>
+        <w:rPr>
+          <w:rFonts w:ascii="Arial" w:hAnsi="Arial" w:cs="Arial"/>
+          <w:color w:val="000000" w:themeColor="text1"/>
+          <w:sz w:val="20"/>
+          <w:szCs w:val="20"/>
+        </w:rPr>
+      </w:pPr>
+      <w:proofErr w:type="spellStart"/>
+      <w:proofErr w:type="gramStart"/>
+      <w:r>
+        <w:rPr>
+          <w:rFonts w:ascii="Arial" w:hAnsi="Arial" w:cs="Arial"/>
+          <w:color w:val="000000" w:themeColor="text1"/>
+          <w:sz w:val="20"/>
+          <w:szCs w:val="20"/>
+        </w:rPr>
+        <w:t>num</w:t>
+      </w:r>
+      <w:proofErr w:type="spellEnd"/>
+      <w:proofErr w:type="gramEnd"/>
+      <w:r>
+        <w:rPr>
+          <w:rFonts w:ascii="Arial" w:hAnsi="Arial" w:cs="Arial"/>
+          <w:color w:val="000000" w:themeColor="text1"/>
+          <w:sz w:val="20"/>
+          <w:szCs w:val="20"/>
+        </w:rPr>
+        <w:t xml:space="preserve"> = 16</w:t>
+      </w:r>
+    </w:p>
+    <w:p>
+      <w:pPr>
+        <w:ind w:left="360"/>
+        <w:rPr>
+          <w:rFonts w:ascii="Arial" w:hAnsi="Arial" w:cs="Arial"/>
+          <w:color w:val="000000" w:themeColor="text1"/>
+          <w:sz w:val="20"/>
+          <w:szCs w:val="20"/>
+        </w:rPr>
+      </w:pPr>
+    </w:p>
+    <w:p>
+      <w:pPr>
+        <w:ind w:left="360"/>
+        <w:rPr>
+          <w:rFonts w:ascii="Arial" w:hAnsi="Arial" w:cs="Arial"/>
+          <w:color w:val="000000" w:themeColor="text1"/>
+          <w:sz w:val="20"/>
+          <w:szCs w:val="20"/>
+        </w:rPr>
+      </w:pPr>
+      <w:proofErr w:type="gramStart"/>
+      <w:r>
+        <w:rPr>
+          <w:rFonts w:ascii="Arial" w:hAnsi="Arial" w:cs="Arial"/>
+          <w:color w:val="000000" w:themeColor="text1"/>
+          <w:sz w:val="20"/>
+          <w:szCs w:val="20"/>
+        </w:rPr>
+        <w:t>if</w:t>
+      </w:r>
+      <w:proofErr w:type="gramEnd"/>
+      <w:r>
+        <w:rPr>
+          <w:rFonts w:ascii="Arial" w:hAnsi="Arial" w:cs="Arial"/>
+          <w:color w:val="000000" w:themeColor="text1"/>
+          <w:sz w:val="20"/>
+          <w:szCs w:val="20"/>
+        </w:rPr>
+        <w:t xml:space="preserve"> </w:t>
+      </w:r>
+      <w:proofErr w:type="spellStart"/>
+      <w:r>
+        <w:rPr>
+          <w:rFonts w:ascii="Arial" w:hAnsi="Arial" w:cs="Arial"/>
+          <w:color w:val="000000" w:themeColor="text1"/>
+          <w:sz w:val="20"/>
+          <w:szCs w:val="20"/>
+        </w:rPr>
+        <w:t>num</w:t>
+      </w:r>
+      <w:proofErr w:type="spellEnd"/>
+      <w:r>
+        <w:rPr>
+          <w:rFonts w:ascii="Arial" w:hAnsi="Arial" w:cs="Arial"/>
+          <w:color w:val="000000" w:themeColor="text1"/>
+          <w:sz w:val="20"/>
+          <w:szCs w:val="20"/>
+        </w:rPr>
+        <w:t xml:space="preserve"> &lt; 0:</w:t>
+      </w:r>
+    </w:p>
+    <w:p>
+      <w:pPr>
+        <w:ind w:left="360"/>
+        <w:rPr>
+          <w:rFonts w:ascii="Arial" w:hAnsi="Arial" w:cs="Arial"/>
+          <w:color w:val="000000" w:themeColor="text1"/>
+          <w:sz w:val="20"/>
+          <w:szCs w:val="20"/>
+        </w:rPr>
+      </w:pPr>
+      <w:r>
+        <w:rPr>
+          <w:rFonts w:ascii="Arial" w:hAnsi="Arial" w:cs="Arial"/>
+          <w:color w:val="000000" w:themeColor="text1"/>
+          <w:sz w:val="20"/>
+          <w:szCs w:val="20"/>
+        </w:rPr>
+        <w:t xml:space="preserve">   </w:t>
+      </w:r>
+      <w:proofErr w:type="gramStart"/>
+      <w:r>
+        <w:rPr>
+          <w:rFonts w:ascii="Arial" w:hAnsi="Arial" w:cs="Arial"/>
+          <w:color w:val="000000" w:themeColor="text1"/>
+          <w:sz w:val="20"/>
+          <w:szCs w:val="20"/>
+        </w:rPr>
+        <w:t>print(</w:t>
+      </w:r>
+      <w:proofErr w:type="gramEnd"/>
+      <w:r>
+        <w:rPr>
+          <w:rFonts w:ascii="Arial" w:hAnsi="Arial" w:cs="Arial"/>
+          <w:color w:val="000000" w:themeColor="text1"/>
+          <w:sz w:val="20"/>
+          <w:szCs w:val="20"/>
+        </w:rPr>
+        <w:t>"Enter a positive number")</w:t>
+      </w:r>
+    </w:p>
+    <w:p>
+      <w:pPr>
+        <w:ind w:left="360"/>
+        <w:rPr>
+          <w:rFonts w:ascii="Arial" w:hAnsi="Arial" w:cs="Arial"/>
+          <w:color w:val="000000" w:themeColor="text1"/>
+          <w:sz w:val="20"/>
+          <w:szCs w:val="20"/>
+        </w:rPr>
+      </w:pPr>
+      <w:proofErr w:type="gramStart"/>
+      <w:r>
+        <w:rPr>
+          <w:rFonts w:ascii="Arial" w:hAnsi="Arial" w:cs="Arial"/>
+          <w:color w:val="000000" w:themeColor="text1"/>
+          <w:sz w:val="20"/>
+          <w:szCs w:val="20"/>
+        </w:rPr>
+        <w:t>else</w:t>
+      </w:r>
+      <w:proofErr w:type="gramEnd"/>
+      <w:r>
+        <w:rPr>
+          <w:rFonts w:ascii="Arial" w:hAnsi="Arial" w:cs="Arial"/>
+          <w:color w:val="000000" w:themeColor="text1"/>
+          <w:sz w:val="20"/>
+          <w:szCs w:val="20"/>
+        </w:rPr>
+        <w:t>:</w:t>
+      </w:r>
+    </w:p>
+    <w:p>
+      <w:pPr>
+        <w:ind w:left="360"/>
+        <w:rPr>
+          <w:rFonts w:ascii="Arial" w:hAnsi="Arial" w:cs="Arial"/>
+          <w:color w:val="000000" w:themeColor="text1"/>
+          <w:sz w:val="20"/>
+          <w:szCs w:val="20"/>
+        </w:rPr>
+      </w:pPr>
+      <w:r>
+        <w:rPr>
+          <w:rFonts w:ascii="Arial" w:hAnsi="Arial" w:cs="Arial"/>
+          <w:color w:val="000000" w:themeColor="text1"/>
+          <w:sz w:val="20"/>
+          <w:szCs w:val="20"/>
+        </w:rPr>
+        <w:t xml:space="preserve">   </w:t>
+      </w:r>
+      <w:proofErr w:type="gramStart"/>
+      <w:r>
+        <w:rPr>
+          <w:rFonts w:ascii="Arial" w:hAnsi="Arial" w:cs="Arial"/>
+          <w:color w:val="000000" w:themeColor="text1"/>
+          <w:sz w:val="20"/>
+          <w:szCs w:val="20"/>
+        </w:rPr>
+        <w:t>sum</w:t>
+      </w:r>
+      <w:proofErr w:type="gramEnd"/>
+      <w:r>
+        <w:rPr>
+          <w:rFonts w:ascii="Arial" w:hAnsi="Arial" w:cs="Arial"/>
+          <w:color w:val="000000" w:themeColor="text1"/>
+          <w:sz w:val="20"/>
+          <w:szCs w:val="20"/>
+        </w:rPr>
+        <w:t xml:space="preserve"> = 0</w:t>
+      </w:r>
+    </w:p>
+    <w:p>
+      <w:pPr>
+        <w:ind w:left="360"/>
+        <w:rPr>
+          <w:rFonts w:ascii="Arial" w:hAnsi="Arial" w:cs="Arial"/>
+          <w:color w:val="000000" w:themeColor="text1"/>
+          <w:sz w:val="20"/>
+          <w:szCs w:val="20"/>
+        </w:rPr>
+      </w:pPr>
+      <w:r>
+        <w:rPr>
+          <w:rFonts w:ascii="Arial" w:hAnsi="Arial" w:cs="Arial"/>
+          <w:color w:val="000000" w:themeColor="text1"/>
+          <w:sz w:val="20"/>
+          <w:szCs w:val="20"/>
+        </w:rPr>
+        <w:t xml:space="preserve">   # </w:t>
+      </w:r>
+      <w:proofErr w:type="gramStart"/>
+      <w:r>
+        <w:rPr>
+          <w:rFonts w:ascii="Arial" w:hAnsi="Arial" w:cs="Arial"/>
+          <w:color w:val="000000" w:themeColor="text1"/>
+          <w:sz w:val="20"/>
+          <w:szCs w:val="20"/>
+        </w:rPr>
+        <w:t>use</w:t>
+      </w:r>
+      <w:proofErr w:type="gramEnd"/>
+      <w:r>
+        <w:rPr>
+          <w:rFonts w:ascii="Arial" w:hAnsi="Arial" w:cs="Arial"/>
+          <w:color w:val="000000" w:themeColor="text1"/>
+          <w:sz w:val="20"/>
+          <w:szCs w:val="20"/>
+        </w:rPr>
+        <w:t xml:space="preserve"> while loop to iterate until zero</w:t>
+      </w:r>
+    </w:p>
+    <w:p>
+      <w:pPr>
+        <w:ind w:left="360"/>
+        <w:rPr>
+          <w:rFonts w:ascii="Arial" w:hAnsi="Arial" w:cs="Arial"/>
+          <w:color w:val="000000" w:themeColor="text1"/>
+          <w:sz w:val="20"/>
+          <w:szCs w:val="20"/>
+        </w:rPr>
+      </w:pPr>
+      <w:r>
+        <w:rPr>
+          <w:rFonts w:ascii="Arial" w:hAnsi="Arial" w:cs="Arial"/>
+          <w:color w:val="000000" w:themeColor="text1"/>
+          <w:sz w:val="20"/>
+          <w:szCs w:val="20"/>
+        </w:rPr>
+        <w:t xml:space="preserve">   </w:t>
+      </w:r>
+      <w:proofErr w:type="gramStart"/>
+      <w:r>
+        <w:rPr>
+          <w:rFonts w:ascii="Arial" w:hAnsi="Arial" w:cs="Arial"/>
+          <w:color w:val="000000" w:themeColor="text1"/>
+          <w:sz w:val="20"/>
+          <w:szCs w:val="20"/>
+        </w:rPr>
+        <w:t>while(</w:t>
+      </w:r>
+      <w:proofErr w:type="spellStart"/>
+      <w:proofErr w:type="gramEnd"/>
+      <w:r>
+        <w:rPr>
+          <w:rFonts w:ascii="Arial" w:hAnsi="Arial" w:cs="Arial"/>
+          <w:color w:val="000000" w:themeColor="text1"/>
+          <w:sz w:val="20"/>
+          <w:szCs w:val="20"/>
+        </w:rPr>
+        <w:t>num</w:t>
+      </w:r>
+      <w:proofErr w:type="spellEnd"/>
+      <w:r>
+        <w:rPr>
+          <w:rFonts w:ascii="Arial" w:hAnsi="Arial" w:cs="Arial"/>
+          <w:color w:val="000000" w:themeColor="text1"/>
+          <w:sz w:val="20"/>
+          <w:szCs w:val="20"/>
+        </w:rPr>
+        <w:t xml:space="preserve"> &gt; 0):</w:t>
+      </w:r>
+    </w:p>
+    <w:p>
+      <w:pPr>
+        <w:ind w:left="360"/>
+        <w:rPr>
+          <w:rFonts w:ascii="Arial" w:hAnsi="Arial" w:cs="Arial"/>
+          <w:color w:val="000000" w:themeColor="text1"/>
+          <w:sz w:val="20"/>
+          <w:szCs w:val="20"/>
+        </w:rPr>
+      </w:pPr>
+      <w:r>
+        <w:rPr>
+          <w:rFonts w:ascii="Arial" w:hAnsi="Arial" w:cs="Arial"/>
+          <w:color w:val="000000" w:themeColor="text1"/>
+          <w:sz w:val="20"/>
+          <w:szCs w:val="20"/>
+        </w:rPr>
+        <w:t xml:space="preserve">       </w:t>
+      </w:r>
+      <w:proofErr w:type="gramStart"/>
+      <w:r>
+        <w:rPr>
+          <w:rFonts w:ascii="Arial" w:hAnsi="Arial" w:cs="Arial"/>
+          <w:color w:val="000000" w:themeColor="text1"/>
+          <w:sz w:val="20"/>
+          <w:szCs w:val="20"/>
+        </w:rPr>
+        <w:t>sum</w:t>
+      </w:r>
+      <w:proofErr w:type="gramEnd"/>
+      <w:r>
+        <w:rPr>
+          <w:rFonts w:ascii="Arial" w:hAnsi="Arial" w:cs="Arial"/>
+          <w:color w:val="000000" w:themeColor="text1"/>
+          <w:sz w:val="20"/>
+          <w:szCs w:val="20"/>
+        </w:rPr>
+        <w:t xml:space="preserve"> += </w:t>
+      </w:r>
+      <w:proofErr w:type="spellStart"/>
+      <w:r>
+        <w:rPr>
+          <w:rFonts w:ascii="Arial" w:hAnsi="Arial" w:cs="Arial"/>
+          <w:color w:val="000000" w:themeColor="text1"/>
+          <w:sz w:val="20"/>
+          <w:szCs w:val="20"/>
+        </w:rPr>
+        <w:t>num</w:t>
+      </w:r>
+      <w:proofErr w:type="spellEnd"/>
+    </w:p>
+    <w:p>
+      <w:pPr>
+        <w:ind w:left="360"/>
+        <w:rPr>
+          <w:rFonts w:ascii="Arial" w:hAnsi="Arial" w:cs="Arial"/>
+          <w:color w:val="000000" w:themeColor="text1"/>
+          <w:sz w:val="20"/>
+          <w:szCs w:val="20"/>
+        </w:rPr>
+      </w:pPr>
+      <w:r>
+        <w:rPr>
+          <w:rFonts w:ascii="Arial" w:hAnsi="Arial" w:cs="Arial"/>
+          <w:color w:val="000000" w:themeColor="text1"/>
+          <w:sz w:val="20"/>
+          <w:szCs w:val="20"/>
+        </w:rPr>
+        <w:lastRenderedPageBreak/>
+        <w:t xml:space="preserve">       </w:t>
+      </w:r>
+      <w:proofErr w:type="spellStart"/>
+      <w:proofErr w:type="gramStart"/>
+      <w:r>
+        <w:rPr>
+          <w:rFonts w:ascii="Arial" w:hAnsi="Arial" w:cs="Arial"/>
+          <w:color w:val="000000" w:themeColor="text1"/>
+          <w:sz w:val="20"/>
+          <w:szCs w:val="20"/>
+        </w:rPr>
+        <w:t>num</w:t>
+      </w:r>
+      <w:proofErr w:type="spellEnd"/>
+      <w:proofErr w:type="gramEnd"/>
+      <w:r>
+        <w:rPr>
+          <w:rFonts w:ascii="Arial" w:hAnsi="Arial" w:cs="Arial"/>
+          <w:color w:val="000000" w:themeColor="text1"/>
+          <w:sz w:val="20"/>
+          <w:szCs w:val="20"/>
+        </w:rPr>
+        <w:t xml:space="preserve"> -= 1</w:t>
+      </w:r>
+    </w:p>
+    <w:p>
+      <w:pPr>
+        <w:ind w:left="360"/>
+        <w:rPr>
+          <w:rFonts w:ascii="Arial" w:hAnsi="Arial" w:cs="Arial"/>
+          <w:color w:val="000000" w:themeColor="text1"/>
+          <w:sz w:val="20"/>
+          <w:szCs w:val="20"/>
+        </w:rPr>
+      </w:pPr>
+      <w:r>
+        <w:rPr>
+          <w:rFonts w:ascii="Arial" w:hAnsi="Arial" w:cs="Arial"/>
+          <w:color w:val="000000" w:themeColor="text1"/>
+          <w:sz w:val="20"/>
+          <w:szCs w:val="20"/>
+        </w:rPr>
+        <w:t xml:space="preserve">   </w:t>
+      </w:r>
+      <w:proofErr w:type="gramStart"/>
+      <w:r>
+        <w:rPr>
+          <w:rFonts w:ascii="Arial" w:hAnsi="Arial" w:cs="Arial"/>
+          <w:color w:val="000000" w:themeColor="text1"/>
+          <w:sz w:val="20"/>
+          <w:szCs w:val="20"/>
+        </w:rPr>
+        <w:t>print(</w:t>
+      </w:r>
+      <w:proofErr w:type="gramEnd"/>
+      <w:r>
+        <w:rPr>
+          <w:rFonts w:ascii="Arial" w:hAnsi="Arial" w:cs="Arial"/>
+          <w:color w:val="000000" w:themeColor="text1"/>
+          <w:sz w:val="20"/>
+          <w:szCs w:val="20"/>
+        </w:rPr>
+        <w:t>"The sum is", sum)</w:t>
       </w:r>
     </w:p>
     <w:sectPr>
@@ -177,8 +3715,124 @@
       </w:pPr>
     </w:lvl>
   </w:abstractNum>
+  <w:abstractNum w:abstractNumId="1" w15:restartNumberingAfterBreak="0">
+    <w:nsid w:val="613F7D5E"/>
+    <w:multiLevelType w:val="multilevel"/>
+    <w:tmpl w:val="C1CC3B5A"/>
+    <w:lvl w:ilvl="0">
+      <w:start w:val="1"/>
+      <w:numFmt w:val="decimal"/>
+      <w:lvlText w:val="%1."/>
+      <w:lvlJc w:val="left"/>
+      <w:pPr>
+        <w:tabs>
+          <w:tab w:val="num" w:pos="720"/>
+        </w:tabs>
+        <w:ind w:left="720" w:hanging="360"/>
+      </w:pPr>
+    </w:lvl>
+    <w:lvl w:ilvl="1" w:tentative="1">
+      <w:start w:val="1"/>
+      <w:numFmt w:val="decimal"/>
+      <w:lvlText w:val="%2."/>
+      <w:lvlJc w:val="left"/>
+      <w:pPr>
+        <w:tabs>
+          <w:tab w:val="num" w:pos="1440"/>
+        </w:tabs>
+        <w:ind w:left="1440" w:hanging="360"/>
+      </w:pPr>
+    </w:lvl>
+    <w:lvl w:ilvl="2" w:tentative="1">
+      <w:start w:val="1"/>
+      <w:numFmt w:val="decimal"/>
+      <w:lvlText w:val="%3."/>
+      <w:lvlJc w:val="left"/>
+      <w:pPr>
+        <w:tabs>
+          <w:tab w:val="num" w:pos="2160"/>
+        </w:tabs>
+        <w:ind w:left="2160" w:hanging="360"/>
+      </w:pPr>
+    </w:lvl>
+    <w:lvl w:ilvl="3" w:tentative="1">
+      <w:start w:val="1"/>
+      <w:numFmt w:val="decimal"/>
+      <w:lvlText w:val="%4."/>
+      <w:lvlJc w:val="left"/>
+      <w:pPr>
+        <w:tabs>
+          <w:tab w:val="num" w:pos="2880"/>
+        </w:tabs>
+        <w:ind w:left="2880" w:hanging="360"/>
+      </w:pPr>
+    </w:lvl>
+    <w:lvl w:ilvl="4" w:tentative="1">
+      <w:start w:val="1"/>
+      <w:numFmt w:val="decimal"/>
+      <w:lvlText w:val="%5."/>
+      <w:lvlJc w:val="left"/>
+      <w:pPr>
+        <w:tabs>
+          <w:tab w:val="num" w:pos="3600"/>
+        </w:tabs>
+        <w:ind w:left="3600" w:hanging="360"/>
+      </w:pPr>
+    </w:lvl>
+    <w:lvl w:ilvl="5" w:tentative="1">
+      <w:start w:val="1"/>
+      <w:numFmt w:val="decimal"/>
+      <w:lvlText w:val="%6."/>
+      <w:lvlJc w:val="left"/>
+      <w:pPr>
+        <w:tabs>
+          <w:tab w:val="num" w:pos="4320"/>
+        </w:tabs>
+        <w:ind w:left="4320" w:hanging="360"/>
+      </w:pPr>
+    </w:lvl>
+    <w:lvl w:ilvl="6" w:tentative="1">
+      <w:start w:val="1"/>
+      <w:numFmt w:val="decimal"/>
+      <w:lvlText w:val="%7."/>
+      <w:lvlJc w:val="left"/>
+      <w:pPr>
+        <w:tabs>
+          <w:tab w:val="num" w:pos="5040"/>
+        </w:tabs>
+        <w:ind w:left="5040" w:hanging="360"/>
+      </w:pPr>
+    </w:lvl>
+    <w:lvl w:ilvl="7" w:tentative="1">
+      <w:start w:val="1"/>
+      <w:numFmt w:val="decimal"/>
+      <w:lvlText w:val="%8."/>
+      <w:lvlJc w:val="left"/>
+      <w:pPr>
+        <w:tabs>
+          <w:tab w:val="num" w:pos="5760"/>
+        </w:tabs>
+        <w:ind w:left="5760" w:hanging="360"/>
+      </w:pPr>
+    </w:lvl>
+    <w:lvl w:ilvl="8" w:tentative="1">
+      <w:start w:val="1"/>
+      <w:numFmt w:val="decimal"/>
+      <w:lvlText w:val="%9."/>
+      <w:lvlJc w:val="left"/>
+      <w:pPr>
+        <w:tabs>
+          <w:tab w:val="num" w:pos="6480"/>
+        </w:tabs>
+        <w:ind w:left="6480" w:hanging="360"/>
+      </w:pPr>
+    </w:lvl>
+  </w:abstractNum>
   <w:num w:numId="1">
     <w:abstractNumId w:val="0"/>
+  </w:num>
+  <w:num w:numId="2">
+    <w:abstractNumId w:val="1"/>
   </w:num>
 </w:numbering>
 </file>
@@ -615,6 +4269,21 @@
       <w:contextualSpacing/>
     </w:pPr>
   </w:style>
+  <w:style w:type="character" w:customStyle="1" w:styleId="keyword">
+    <w:name w:val="keyword"/>
+    <w:basedOn w:val="DefaultParagraphFont"/>
+    <w:rsid w:val="00C80BA4"/>
+  </w:style>
+  <w:style w:type="character" w:customStyle="1" w:styleId="string">
+    <w:name w:val="string"/>
+    <w:basedOn w:val="DefaultParagraphFont"/>
+    <w:rsid w:val="00C80BA4"/>
+  </w:style>
+  <w:style w:type="character" w:customStyle="1" w:styleId="number">
+    <w:name w:val="number"/>
+    <w:basedOn w:val="DefaultParagraphFont"/>
+    <w:rsid w:val="00C80BA4"/>
+  </w:style>
 </w:styles>
 </file>
 
